--- a/Etapa Inicio/Plan de Iteración E1 - Kairos - NexTech.docx
+++ b/Etapa Inicio/Plan de Iteración E1 - Kairos - NexTech.docx
@@ -1067,12 +1067,12 @@
             <wp:extent cx="1304925" cy="2019300"/>
             <wp:effectExtent b="0" l="0" r="0" t="0"/>
             <wp:wrapSquare wrapText="bothSides" distB="0" distT="0" distL="114300" distR="114300"/>
-            <wp:docPr descr="UNPA.JPG" id="14" name="image2.jpg"/>
+            <wp:docPr descr="UNPA.JPG" id="14" name="image1.jpg"/>
             <a:graphic>
               <a:graphicData uri="http://schemas.openxmlformats.org/drawingml/2006/picture">
                 <pic:pic>
                   <pic:nvPicPr>
-                    <pic:cNvPr descr="UNPA.JPG" id="0" name="image2.jpg"/>
+                    <pic:cNvPr descr="UNPA.JPG" id="0" name="image1.jpg"/>
                     <pic:cNvPicPr preferRelativeResize="0"/>
                   </pic:nvPicPr>
                   <pic:blipFill>
@@ -1519,7 +1519,7 @@
     </w:p>
     <w:sdt>
       <w:sdtPr>
-        <w:id w:val="13294263"/>
+        <w:id w:val="1552806720"/>
         <w:docPartObj>
           <w:docPartGallery w:val="Table of Contents"/>
           <w:docPartUnique w:val="1"/>
@@ -3280,7 +3280,6 @@
           <w:rtl w:val="0"/>
         </w:rPr>
         <w:t xml:space="preserve">Todas las tareas programadas deben finalizar en las fechas estipuladas sin retrasos significativos.</w:t>
-        <w:br w:type="textWrapping"/>
       </w:r>
     </w:p>
     <w:p>
@@ -3665,48 +3664,8 @@
         <w:rPr>
           <w:rtl w:val="0"/>
         </w:rPr>
-        <w:t xml:space="preserve">La iteración se considera concluida exitosamente si, al cierre del 23/09 y tras su revisión, todos los entregables y presentaciones están realizadas, y la iteración 2 de la fase de elaboración inicia sin retrasos.</w:t>
-      </w:r>
-      <w:r>
-        <w:rPr>
-          <w:rtl w:val="0"/>
-        </w:rPr>
-      </w:r>
-    </w:p>
-    <w:p>
-      <w:pPr>
-        <w:keepNext w:val="0"/>
-        <w:keepLines w:val="0"/>
-        <w:pageBreakBefore w:val="0"/>
-        <w:widowControl w:val="1"/>
-        <w:pBdr>
-          <w:top w:space="0" w:sz="0" w:val="nil"/>
-          <w:left w:space="0" w:sz="0" w:val="nil"/>
-          <w:bottom w:space="0" w:sz="0" w:val="nil"/>
-          <w:right w:space="0" w:sz="0" w:val="nil"/>
-          <w:between w:space="0" w:sz="0" w:val="nil"/>
-        </w:pBdr>
-        <w:shd w:fill="auto" w:val="clear"/>
-        <w:tabs>
-          <w:tab w:val="left" w:leader="none" w:pos="0"/>
-        </w:tabs>
-        <w:spacing w:after="0" w:before="200" w:line="276" w:lineRule="auto"/>
-        <w:ind w:left="115" w:right="0" w:hanging="5.9999999999999964"/>
-        <w:jc w:val="both"/>
-        <w:rPr>
-          <w:rFonts w:ascii="Calibri" w:cs="Calibri" w:eastAsia="Calibri" w:hAnsi="Calibri"/>
-          <w:b w:val="0"/>
-          <w:i w:val="1"/>
-          <w:smallCaps w:val="0"/>
-          <w:strike w:val="0"/>
-          <w:color w:val="548dd4"/>
-          <w:sz w:val="22"/>
-          <w:szCs w:val="22"/>
-          <w:u w:val="none"/>
-          <w:shd w:fill="auto" w:val="clear"/>
-          <w:vertAlign w:val="baseline"/>
-        </w:rPr>
-      </w:pPr>
+        <w:t xml:space="preserve">La iteración se considera concluida exitosamente si, al cierre del 23/09 y tras su revisión, todos los entregables y presentaciones están realizados, y la iteración 2 de la fase de elaboración inicia sin retrasos.</w:t>
+      </w:r>
       <w:r>
         <w:rPr>
           <w:rtl w:val="0"/>
@@ -5079,7 +5038,7 @@
                 <w:szCs w:val="22"/>
                 <w:rtl w:val="0"/>
               </w:rPr>
-              <w:t xml:space="preserve">Presentación dia 12/09</w:t>
+              <w:t xml:space="preserve">Presentación día 12/09</w:t>
             </w:r>
           </w:p>
         </w:tc>
@@ -5419,7 +5378,7 @@
                 <w:szCs w:val="22"/>
                 <w:rtl w:val="0"/>
               </w:rPr>
-              <w:t xml:space="preserve">Presentación dia 16/09</w:t>
+              <w:t xml:space="preserve">Presentación día 16/09</w:t>
             </w:r>
           </w:p>
         </w:tc>
@@ -5918,7 +5877,7 @@
                 <w:szCs w:val="22"/>
                 <w:rtl w:val="0"/>
               </w:rPr>
-              <w:t xml:space="preserve">Presentación dia 19/09</w:t>
+              <w:t xml:space="preserve">Presentación día 19/09</w:t>
             </w:r>
           </w:p>
         </w:tc>
@@ -6359,7 +6318,7 @@
                 <w:szCs w:val="22"/>
                 <w:rtl w:val="0"/>
               </w:rPr>
-              <w:t xml:space="preserve">Mendéz, Centurión</w:t>
+              <w:t xml:space="preserve">Mendez, Centurión</w:t>
             </w:r>
           </w:p>
         </w:tc>
@@ -6837,7 +6796,7 @@
         <w:rPr>
           <w:rtl w:val="0"/>
         </w:rPr>
-        <w:t xml:space="preserve">Herramientas google (docs, hojas de cálculo)</w:t>
+        <w:t xml:space="preserve">Herramientas Google (docs, hojas de cálculo)</w:t>
       </w:r>
     </w:p>
     <w:p>
@@ -8532,12 +8491,12 @@
           <wp:extent cx="669290" cy="669290"/>
           <wp:effectExtent b="0" l="0" r="0" t="0"/>
           <wp:wrapSquare wrapText="bothSides" distB="0" distT="0" distL="114300" distR="114300"/>
-          <wp:docPr descr="psi-negro.png" id="15" name="image1.png"/>
+          <wp:docPr descr="psi-negro.png" id="15" name="image2.png"/>
           <a:graphic>
             <a:graphicData uri="http://schemas.openxmlformats.org/drawingml/2006/picture">
               <pic:pic>
                 <pic:nvPicPr>
-                  <pic:cNvPr descr="psi-negro.png" id="0" name="image1.png"/>
+                  <pic:cNvPr descr="psi-negro.png" id="0" name="image2.png"/>
                   <pic:cNvPicPr preferRelativeResize="0"/>
                 </pic:nvPicPr>
                 <pic:blipFill>
@@ -8910,12 +8869,12 @@
           <wp:extent cx="425450" cy="666750"/>
           <wp:effectExtent b="0" l="0" r="0" t="0"/>
           <wp:wrapSquare wrapText="bothSides" distB="0" distT="0" distL="114300" distR="114300"/>
-          <wp:docPr descr="UNPA.JPG" id="12" name="image2.jpg"/>
+          <wp:docPr descr="UNPA.JPG" id="12" name="image1.jpg"/>
           <a:graphic>
             <a:graphicData uri="http://schemas.openxmlformats.org/drawingml/2006/picture">
               <pic:pic>
                 <pic:nvPicPr>
-                  <pic:cNvPr descr="UNPA.JPG" id="0" name="image2.jpg"/>
+                  <pic:cNvPr descr="UNPA.JPG" id="0" name="image1.jpg"/>
                   <pic:cNvPicPr preferRelativeResize="0"/>
                 </pic:nvPicPr>
                 <pic:blipFill>

--- a/Etapa Inicio/Plan de Iteración E1 - Kairos - NexTech.docx
+++ b/Etapa Inicio/Plan de Iteración E1 - Kairos - NexTech.docx
@@ -1067,12 +1067,12 @@
             <wp:extent cx="1304925" cy="2019300"/>
             <wp:effectExtent b="0" l="0" r="0" t="0"/>
             <wp:wrapSquare wrapText="bothSides" distB="0" distT="0" distL="114300" distR="114300"/>
-            <wp:docPr descr="UNPA.JPG" id="14" name="image1.jpg"/>
+            <wp:docPr descr="UNPA.JPG" id="14" name="image2.jpg"/>
             <a:graphic>
               <a:graphicData uri="http://schemas.openxmlformats.org/drawingml/2006/picture">
                 <pic:pic>
                   <pic:nvPicPr>
-                    <pic:cNvPr descr="UNPA.JPG" id="0" name="image1.jpg"/>
+                    <pic:cNvPr descr="UNPA.JPG" id="0" name="image2.jpg"/>
                     <pic:cNvPicPr preferRelativeResize="0"/>
                   </pic:nvPicPr>
                   <pic:blipFill>
@@ -1519,7 +1519,7 @@
     </w:p>
     <w:sdt>
       <w:sdtPr>
-        <w:id w:val="1552806720"/>
+        <w:id w:val="522053079"/>
         <w:docPartObj>
           <w:docPartGallery w:val="Table of Contents"/>
           <w:docPartUnique w:val="1"/>
@@ -1992,85 +1992,6 @@
               <w:vertAlign w:val="baseline"/>
             </w:rPr>
           </w:pPr>
-          <w:hyperlink w:anchor="_u6wl2hxg3nwp">
-            <w:r>
-              <w:rPr>
-                <w:rFonts w:ascii="Cambria" w:cs="Cambria" w:eastAsia="Cambria" w:hAnsi="Cambria"/>
-                <w:b w:val="1"/>
-                <w:i w:val="0"/>
-                <w:smallCaps w:val="0"/>
-                <w:strike w:val="0"/>
-                <w:color w:val="000000"/>
-                <w:sz w:val="20"/>
-                <w:szCs w:val="20"/>
-                <w:u w:val="none"/>
-                <w:shd w:fill="auto" w:val="clear"/>
-                <w:vertAlign w:val="baseline"/>
-                <w:rtl w:val="0"/>
-              </w:rPr>
-              <w:t xml:space="preserve">Casos de Uso y Escenarios</w:t>
-            </w:r>
-          </w:hyperlink>
-          <w:hyperlink w:anchor="_u6wl2hxg3nwp">
-            <w:r>
-              <w:rPr>
-                <w:rFonts w:ascii="Calibri" w:cs="Calibri" w:eastAsia="Calibri" w:hAnsi="Calibri"/>
-                <w:b w:val="1"/>
-                <w:i w:val="0"/>
-                <w:smallCaps w:val="0"/>
-                <w:strike w:val="0"/>
-                <w:color w:val="000000"/>
-                <w:sz w:val="20"/>
-                <w:szCs w:val="20"/>
-                <w:u w:val="none"/>
-                <w:shd w:fill="auto" w:val="clear"/>
-                <w:vertAlign w:val="baseline"/>
-                <w:rtl w:val="0"/>
-              </w:rPr>
-              <w:tab/>
-              <w:t xml:space="preserve">5</w:t>
-            </w:r>
-          </w:hyperlink>
-          <w:r>
-            <w:rPr>
-              <w:rtl w:val="0"/>
-            </w:rPr>
-          </w:r>
-        </w:p>
-        <w:p>
-          <w:pPr>
-            <w:keepNext w:val="0"/>
-            <w:keepLines w:val="0"/>
-            <w:pageBreakBefore w:val="0"/>
-            <w:widowControl w:val="1"/>
-            <w:pBdr>
-              <w:top w:space="0" w:sz="0" w:val="nil"/>
-              <w:left w:space="0" w:sz="0" w:val="nil"/>
-              <w:bottom w:space="0" w:sz="0" w:val="nil"/>
-              <w:right w:space="0" w:sz="0" w:val="nil"/>
-              <w:between w:space="0" w:sz="0" w:val="nil"/>
-            </w:pBdr>
-            <w:shd w:fill="auto" w:val="clear"/>
-            <w:tabs>
-              <w:tab w:val="right" w:leader="none" w:pos="8505"/>
-            </w:tabs>
-            <w:spacing w:after="120" w:before="240" w:line="276" w:lineRule="auto"/>
-            <w:ind w:left="0" w:right="0" w:firstLine="0"/>
-            <w:jc w:val="left"/>
-            <w:rPr>
-              <w:rFonts w:ascii="Calibri" w:cs="Calibri" w:eastAsia="Calibri" w:hAnsi="Calibri"/>
-              <w:b w:val="0"/>
-              <w:i w:val="0"/>
-              <w:smallCaps w:val="0"/>
-              <w:strike w:val="0"/>
-              <w:color w:val="000000"/>
-              <w:sz w:val="22"/>
-              <w:szCs w:val="22"/>
-              <w:u w:val="none"/>
-              <w:shd w:fill="auto" w:val="clear"/>
-              <w:vertAlign w:val="baseline"/>
-            </w:rPr>
-          </w:pPr>
           <w:hyperlink w:anchor="_9h2icp4hk675">
             <w:r>
               <w:rPr>
@@ -2115,7 +2036,7 @@
             <w:tabs>
               <w:tab w:val="right" w:leader="none" w:pos="8505"/>
             </w:tabs>
-            <w:spacing w:after="120" w:before="240" w:line="276" w:lineRule="auto"/>
+            <w:spacing w:after="0" w:before="120" w:line="276" w:lineRule="auto"/>
             <w:ind w:left="0" w:right="0" w:firstLine="0"/>
             <w:jc w:val="left"/>
             <w:rPr>
@@ -2132,332 +2053,6 @@
               <w:vertAlign w:val="baseline"/>
             </w:rPr>
           </w:pPr>
-          <w:hyperlink w:anchor="_nqpuuf7y3u19">
-            <w:r>
-              <w:rPr>
-                <w:rFonts w:ascii="Calibri" w:cs="Calibri" w:eastAsia="Calibri" w:hAnsi="Calibri"/>
-                <w:b w:val="1"/>
-                <w:i w:val="0"/>
-                <w:smallCaps w:val="0"/>
-                <w:strike w:val="0"/>
-                <w:color w:val="000000"/>
-                <w:sz w:val="20"/>
-                <w:szCs w:val="20"/>
-                <w:u w:val="none"/>
-                <w:shd w:fill="auto" w:val="clear"/>
-                <w:vertAlign w:val="baseline"/>
-                <w:rtl w:val="0"/>
-              </w:rPr>
-              <w:t xml:space="preserve">Evaluación [Fecha]</w:t>
-              <w:tab/>
-              <w:t xml:space="preserve">5</w:t>
-            </w:r>
-          </w:hyperlink>
-          <w:r>
-            <w:rPr>
-              <w:rtl w:val="0"/>
-            </w:rPr>
-          </w:r>
-        </w:p>
-        <w:p>
-          <w:pPr>
-            <w:keepNext w:val="0"/>
-            <w:keepLines w:val="0"/>
-            <w:pageBreakBefore w:val="0"/>
-            <w:widowControl w:val="1"/>
-            <w:pBdr>
-              <w:top w:space="0" w:sz="0" w:val="nil"/>
-              <w:left w:space="0" w:sz="0" w:val="nil"/>
-              <w:bottom w:space="0" w:sz="0" w:val="nil"/>
-              <w:right w:space="0" w:sz="0" w:val="nil"/>
-              <w:between w:space="0" w:sz="0" w:val="nil"/>
-            </w:pBdr>
-            <w:shd w:fill="auto" w:val="clear"/>
-            <w:tabs>
-              <w:tab w:val="right" w:leader="none" w:pos="8505"/>
-            </w:tabs>
-            <w:spacing w:after="0" w:before="120" w:line="276" w:lineRule="auto"/>
-            <w:ind w:left="220" w:right="0" w:hanging="220"/>
-            <w:jc w:val="left"/>
-            <w:rPr>
-              <w:rFonts w:ascii="Calibri" w:cs="Calibri" w:eastAsia="Calibri" w:hAnsi="Calibri"/>
-              <w:b w:val="0"/>
-              <w:i w:val="0"/>
-              <w:smallCaps w:val="0"/>
-              <w:strike w:val="0"/>
-              <w:color w:val="000000"/>
-              <w:sz w:val="22"/>
-              <w:szCs w:val="22"/>
-              <w:u w:val="none"/>
-              <w:shd w:fill="auto" w:val="clear"/>
-              <w:vertAlign w:val="baseline"/>
-            </w:rPr>
-          </w:pPr>
-          <w:hyperlink w:anchor="_99zi2r4u5sji">
-            <w:r>
-              <w:rPr>
-                <w:rFonts w:ascii="Calibri" w:cs="Calibri" w:eastAsia="Calibri" w:hAnsi="Calibri"/>
-                <w:b w:val="0"/>
-                <w:i w:val="1"/>
-                <w:smallCaps w:val="0"/>
-                <w:strike w:val="0"/>
-                <w:color w:val="000000"/>
-                <w:sz w:val="20"/>
-                <w:szCs w:val="20"/>
-                <w:u w:val="none"/>
-                <w:shd w:fill="auto" w:val="clear"/>
-                <w:vertAlign w:val="baseline"/>
-                <w:rtl w:val="0"/>
-              </w:rPr>
-              <w:t xml:space="preserve">Objetivos Alcanzados</w:t>
-              <w:tab/>
-              <w:t xml:space="preserve">6</w:t>
-            </w:r>
-          </w:hyperlink>
-          <w:r>
-            <w:rPr>
-              <w:rtl w:val="0"/>
-            </w:rPr>
-          </w:r>
-        </w:p>
-        <w:p>
-          <w:pPr>
-            <w:keepNext w:val="0"/>
-            <w:keepLines w:val="0"/>
-            <w:pageBreakBefore w:val="0"/>
-            <w:widowControl w:val="1"/>
-            <w:pBdr>
-              <w:top w:space="0" w:sz="0" w:val="nil"/>
-              <w:left w:space="0" w:sz="0" w:val="nil"/>
-              <w:bottom w:space="0" w:sz="0" w:val="nil"/>
-              <w:right w:space="0" w:sz="0" w:val="nil"/>
-              <w:between w:space="0" w:sz="0" w:val="nil"/>
-            </w:pBdr>
-            <w:shd w:fill="auto" w:val="clear"/>
-            <w:tabs>
-              <w:tab w:val="right" w:leader="none" w:pos="8505"/>
-            </w:tabs>
-            <w:spacing w:after="0" w:before="120" w:line="276" w:lineRule="auto"/>
-            <w:ind w:left="220" w:right="0" w:hanging="220"/>
-            <w:jc w:val="left"/>
-            <w:rPr>
-              <w:rFonts w:ascii="Calibri" w:cs="Calibri" w:eastAsia="Calibri" w:hAnsi="Calibri"/>
-              <w:b w:val="0"/>
-              <w:i w:val="0"/>
-              <w:smallCaps w:val="0"/>
-              <w:strike w:val="0"/>
-              <w:color w:val="000000"/>
-              <w:sz w:val="22"/>
-              <w:szCs w:val="22"/>
-              <w:u w:val="none"/>
-              <w:shd w:fill="auto" w:val="clear"/>
-              <w:vertAlign w:val="baseline"/>
-            </w:rPr>
-          </w:pPr>
-          <w:hyperlink w:anchor="_27i1gp47950">
-            <w:r>
-              <w:rPr>
-                <w:rFonts w:ascii="Calibri" w:cs="Calibri" w:eastAsia="Calibri" w:hAnsi="Calibri"/>
-                <w:b w:val="0"/>
-                <w:i w:val="1"/>
-                <w:smallCaps w:val="0"/>
-                <w:strike w:val="0"/>
-                <w:color w:val="000000"/>
-                <w:sz w:val="20"/>
-                <w:szCs w:val="20"/>
-                <w:u w:val="none"/>
-                <w:shd w:fill="auto" w:val="clear"/>
-                <w:vertAlign w:val="baseline"/>
-                <w:rtl w:val="0"/>
-              </w:rPr>
-              <w:t xml:space="preserve">Objetivos No Alcanzados</w:t>
-              <w:tab/>
-              <w:t xml:space="preserve">6</w:t>
-            </w:r>
-          </w:hyperlink>
-          <w:r>
-            <w:rPr>
-              <w:rtl w:val="0"/>
-            </w:rPr>
-          </w:r>
-        </w:p>
-        <w:p>
-          <w:pPr>
-            <w:keepNext w:val="0"/>
-            <w:keepLines w:val="0"/>
-            <w:pageBreakBefore w:val="0"/>
-            <w:widowControl w:val="1"/>
-            <w:pBdr>
-              <w:top w:space="0" w:sz="0" w:val="nil"/>
-              <w:left w:space="0" w:sz="0" w:val="nil"/>
-              <w:bottom w:space="0" w:sz="0" w:val="nil"/>
-              <w:right w:space="0" w:sz="0" w:val="nil"/>
-              <w:between w:space="0" w:sz="0" w:val="nil"/>
-            </w:pBdr>
-            <w:shd w:fill="auto" w:val="clear"/>
-            <w:tabs>
-              <w:tab w:val="right" w:leader="none" w:pos="8505"/>
-            </w:tabs>
-            <w:spacing w:after="0" w:before="120" w:line="276" w:lineRule="auto"/>
-            <w:ind w:left="220" w:right="0" w:hanging="220"/>
-            <w:jc w:val="left"/>
-            <w:rPr>
-              <w:rFonts w:ascii="Calibri" w:cs="Calibri" w:eastAsia="Calibri" w:hAnsi="Calibri"/>
-              <w:b w:val="0"/>
-              <w:i w:val="0"/>
-              <w:smallCaps w:val="0"/>
-              <w:strike w:val="0"/>
-              <w:color w:val="000000"/>
-              <w:sz w:val="22"/>
-              <w:szCs w:val="22"/>
-              <w:u w:val="none"/>
-              <w:shd w:fill="auto" w:val="clear"/>
-              <w:vertAlign w:val="baseline"/>
-            </w:rPr>
-          </w:pPr>
-          <w:hyperlink w:anchor="_4bi7q31c8ji7">
-            <w:r>
-              <w:rPr>
-                <w:rFonts w:ascii="Calibri" w:cs="Calibri" w:eastAsia="Calibri" w:hAnsi="Calibri"/>
-                <w:b w:val="0"/>
-                <w:i w:val="1"/>
-                <w:smallCaps w:val="0"/>
-                <w:strike w:val="0"/>
-                <w:color w:val="000000"/>
-                <w:sz w:val="20"/>
-                <w:szCs w:val="20"/>
-                <w:u w:val="none"/>
-                <w:shd w:fill="auto" w:val="clear"/>
-                <w:vertAlign w:val="baseline"/>
-                <w:rtl w:val="0"/>
-              </w:rPr>
-              <w:t xml:space="preserve">Elementos incluidos en la Línea Base</w:t>
-              <w:tab/>
-              <w:t xml:space="preserve">6</w:t>
-            </w:r>
-          </w:hyperlink>
-          <w:r>
-            <w:rPr>
-              <w:rtl w:val="0"/>
-            </w:rPr>
-          </w:r>
-        </w:p>
-        <w:p>
-          <w:pPr>
-            <w:keepNext w:val="0"/>
-            <w:keepLines w:val="0"/>
-            <w:pageBreakBefore w:val="0"/>
-            <w:widowControl w:val="1"/>
-            <w:pBdr>
-              <w:top w:space="0" w:sz="0" w:val="nil"/>
-              <w:left w:space="0" w:sz="0" w:val="nil"/>
-              <w:bottom w:space="0" w:sz="0" w:val="nil"/>
-              <w:right w:space="0" w:sz="0" w:val="nil"/>
-              <w:between w:space="0" w:sz="0" w:val="nil"/>
-            </w:pBdr>
-            <w:shd w:fill="auto" w:val="clear"/>
-            <w:tabs>
-              <w:tab w:val="right" w:leader="none" w:pos="8505"/>
-            </w:tabs>
-            <w:spacing w:after="120" w:before="240" w:line="276" w:lineRule="auto"/>
-            <w:ind w:left="0" w:right="0" w:firstLine="0"/>
-            <w:jc w:val="left"/>
-            <w:rPr>
-              <w:rFonts w:ascii="Calibri" w:cs="Calibri" w:eastAsia="Calibri" w:hAnsi="Calibri"/>
-              <w:b w:val="0"/>
-              <w:i w:val="0"/>
-              <w:smallCaps w:val="0"/>
-              <w:strike w:val="0"/>
-              <w:color w:val="000000"/>
-              <w:sz w:val="22"/>
-              <w:szCs w:val="22"/>
-              <w:u w:val="none"/>
-              <w:shd w:fill="auto" w:val="clear"/>
-              <w:vertAlign w:val="baseline"/>
-            </w:rPr>
-          </w:pPr>
-          <w:hyperlink w:anchor="_8zywbii2g2e6">
-            <w:r>
-              <w:rPr>
-                <w:rFonts w:ascii="Calibri" w:cs="Calibri" w:eastAsia="Calibri" w:hAnsi="Calibri"/>
-                <w:b w:val="1"/>
-                <w:i w:val="0"/>
-                <w:smallCaps w:val="0"/>
-                <w:strike w:val="0"/>
-                <w:color w:val="000000"/>
-                <w:sz w:val="20"/>
-                <w:szCs w:val="20"/>
-                <w:u w:val="none"/>
-                <w:shd w:fill="auto" w:val="clear"/>
-                <w:vertAlign w:val="baseline"/>
-                <w:rtl w:val="0"/>
-              </w:rPr>
-              <w:t xml:space="preserve">Conclusión</w:t>
-              <w:tab/>
-              <w:t xml:space="preserve">6</w:t>
-            </w:r>
-          </w:hyperlink>
-          <w:r>
-            <w:rPr>
-              <w:rtl w:val="0"/>
-            </w:rPr>
-          </w:r>
-        </w:p>
-        <w:p>
-          <w:pPr>
-            <w:keepNext w:val="0"/>
-            <w:keepLines w:val="0"/>
-            <w:pageBreakBefore w:val="0"/>
-            <w:widowControl w:val="1"/>
-            <w:pBdr>
-              <w:top w:space="0" w:sz="0" w:val="nil"/>
-              <w:left w:space="0" w:sz="0" w:val="nil"/>
-              <w:bottom w:space="0" w:sz="0" w:val="nil"/>
-              <w:right w:space="0" w:sz="0" w:val="nil"/>
-              <w:between w:space="0" w:sz="0" w:val="nil"/>
-            </w:pBdr>
-            <w:shd w:fill="auto" w:val="clear"/>
-            <w:tabs>
-              <w:tab w:val="right" w:leader="none" w:pos="8505"/>
-            </w:tabs>
-            <w:spacing w:after="0" w:before="120" w:line="276" w:lineRule="auto"/>
-            <w:ind w:left="220" w:right="0" w:hanging="220"/>
-            <w:jc w:val="left"/>
-            <w:rPr>
-              <w:rFonts w:ascii="Calibri" w:cs="Calibri" w:eastAsia="Calibri" w:hAnsi="Calibri"/>
-              <w:b w:val="0"/>
-              <w:i w:val="0"/>
-              <w:smallCaps w:val="0"/>
-              <w:strike w:val="0"/>
-              <w:color w:val="000000"/>
-              <w:sz w:val="22"/>
-              <w:szCs w:val="22"/>
-              <w:u w:val="none"/>
-              <w:shd w:fill="auto" w:val="clear"/>
-              <w:vertAlign w:val="baseline"/>
-            </w:rPr>
-          </w:pPr>
-          <w:hyperlink w:anchor="_galirogzxy93">
-            <w:r>
-              <w:rPr>
-                <w:rFonts w:ascii="Calibri" w:cs="Calibri" w:eastAsia="Calibri" w:hAnsi="Calibri"/>
-                <w:b w:val="0"/>
-                <w:i w:val="1"/>
-                <w:smallCaps w:val="0"/>
-                <w:strike w:val="0"/>
-                <w:color w:val="000000"/>
-                <w:sz w:val="20"/>
-                <w:szCs w:val="20"/>
-                <w:u w:val="none"/>
-                <w:shd w:fill="auto" w:val="clear"/>
-                <w:vertAlign w:val="baseline"/>
-                <w:rtl w:val="0"/>
-              </w:rPr>
-              <w:t xml:space="preserve">Estado del repositorio</w:t>
-              <w:tab/>
-              <w:t xml:space="preserve">6</w:t>
-            </w:r>
-          </w:hyperlink>
           <w:r>
             <w:rPr>
               <w:rtl w:val="0"/>
@@ -3765,14 +3360,14 @@
         <w:spacing w:before="0" w:lineRule="auto"/>
         <w:ind w:left="720" w:hanging="360"/>
         <w:rPr>
+          <w:rFonts w:ascii="Calibri" w:cs="Calibri" w:eastAsia="Calibri" w:hAnsi="Calibri"/>
           <w:color w:val="000000"/>
-        </w:rPr>
-      </w:pPr>
-      <w:r>
-        <w:rPr>
-          <w:rFonts w:ascii="Arial" w:cs="Arial" w:eastAsia="Arial" w:hAnsi="Arial"/>
-          <w:sz w:val="21"/>
-          <w:szCs w:val="21"/>
+          <w:sz w:val="22"/>
+          <w:szCs w:val="22"/>
+        </w:rPr>
+      </w:pPr>
+      <w:r>
+        <w:rPr>
           <w:rtl w:val="0"/>
         </w:rPr>
         <w:t xml:space="preserve">Plan de Proyecto</w:t>
@@ -3791,14 +3386,14 @@
         <w:spacing w:before="0" w:lineRule="auto"/>
         <w:ind w:left="720" w:hanging="360"/>
         <w:rPr>
+          <w:rFonts w:ascii="Calibri" w:cs="Calibri" w:eastAsia="Calibri" w:hAnsi="Calibri"/>
           <w:color w:val="000000"/>
-        </w:rPr>
-      </w:pPr>
-      <w:r>
-        <w:rPr>
-          <w:rFonts w:ascii="Arial" w:cs="Arial" w:eastAsia="Arial" w:hAnsi="Arial"/>
-          <w:sz w:val="21"/>
-          <w:szCs w:val="21"/>
+          <w:sz w:val="22"/>
+          <w:szCs w:val="22"/>
+        </w:rPr>
+      </w:pPr>
+      <w:r>
+        <w:rPr>
           <w:rtl w:val="0"/>
         </w:rPr>
         <w:t xml:space="preserve">Plan de Iteración</w:t>
@@ -3817,14 +3412,14 @@
         <w:spacing w:before="0" w:lineRule="auto"/>
         <w:ind w:left="720" w:hanging="360"/>
         <w:rPr>
+          <w:rFonts w:ascii="Calibri" w:cs="Calibri" w:eastAsia="Calibri" w:hAnsi="Calibri"/>
           <w:color w:val="000000"/>
-        </w:rPr>
-      </w:pPr>
-      <w:r>
-        <w:rPr>
-          <w:rFonts w:ascii="Arial" w:cs="Arial" w:eastAsia="Arial" w:hAnsi="Arial"/>
-          <w:sz w:val="21"/>
-          <w:szCs w:val="21"/>
+          <w:sz w:val="22"/>
+          <w:szCs w:val="22"/>
+        </w:rPr>
+      </w:pPr>
+      <w:r>
+        <w:rPr>
           <w:rtl w:val="0"/>
         </w:rPr>
         <w:t xml:space="preserve">Plan de Gestión de Riesgos</w:t>
@@ -3843,14 +3438,14 @@
         <w:spacing w:before="0" w:lineRule="auto"/>
         <w:ind w:left="720" w:hanging="360"/>
         <w:rPr>
+          <w:rFonts w:ascii="Calibri" w:cs="Calibri" w:eastAsia="Calibri" w:hAnsi="Calibri"/>
           <w:color w:val="000000"/>
-        </w:rPr>
-      </w:pPr>
-      <w:r>
-        <w:rPr>
-          <w:rFonts w:ascii="Arial" w:cs="Arial" w:eastAsia="Arial" w:hAnsi="Arial"/>
-          <w:sz w:val="21"/>
-          <w:szCs w:val="21"/>
+          <w:sz w:val="22"/>
+          <w:szCs w:val="22"/>
+        </w:rPr>
+      </w:pPr>
+      <w:r>
+        <w:rPr>
           <w:rtl w:val="0"/>
         </w:rPr>
         <w:t xml:space="preserve">Plan de Estimación</w:t>
@@ -3869,14 +3464,14 @@
         <w:spacing w:before="0" w:lineRule="auto"/>
         <w:ind w:left="720" w:hanging="360"/>
         <w:rPr>
+          <w:rFonts w:ascii="Calibri" w:cs="Calibri" w:eastAsia="Calibri" w:hAnsi="Calibri"/>
           <w:color w:val="000000"/>
-        </w:rPr>
-      </w:pPr>
-      <w:r>
-        <w:rPr>
-          <w:rFonts w:ascii="Arial" w:cs="Arial" w:eastAsia="Arial" w:hAnsi="Arial"/>
-          <w:sz w:val="21"/>
-          <w:szCs w:val="21"/>
+          <w:sz w:val="22"/>
+          <w:szCs w:val="22"/>
+        </w:rPr>
+      </w:pPr>
+      <w:r>
+        <w:rPr>
           <w:rtl w:val="0"/>
         </w:rPr>
         <w:t xml:space="preserve">Gestión de Riesgos</w:t>
@@ -3895,14 +3490,14 @@
         <w:spacing w:before="0" w:lineRule="auto"/>
         <w:ind w:left="720" w:hanging="360"/>
         <w:rPr>
+          <w:rFonts w:ascii="Calibri" w:cs="Calibri" w:eastAsia="Calibri" w:hAnsi="Calibri"/>
           <w:color w:val="000000"/>
-        </w:rPr>
-      </w:pPr>
-      <w:r>
-        <w:rPr>
-          <w:rFonts w:ascii="Arial" w:cs="Arial" w:eastAsia="Arial" w:hAnsi="Arial"/>
-          <w:sz w:val="21"/>
-          <w:szCs w:val="21"/>
+          <w:sz w:val="22"/>
+          <w:szCs w:val="22"/>
+        </w:rPr>
+      </w:pPr>
+      <w:r>
+        <w:rPr>
           <w:rtl w:val="0"/>
         </w:rPr>
         <w:t xml:space="preserve">Herramientas y Tecnologías</w:t>
@@ -3921,14 +3516,14 @@
         <w:spacing w:before="0" w:lineRule="auto"/>
         <w:ind w:left="720" w:hanging="360"/>
         <w:rPr>
+          <w:rFonts w:ascii="Calibri" w:cs="Calibri" w:eastAsia="Calibri" w:hAnsi="Calibri"/>
           <w:color w:val="000000"/>
-        </w:rPr>
-      </w:pPr>
-      <w:r>
-        <w:rPr>
-          <w:rFonts w:ascii="Arial" w:cs="Arial" w:eastAsia="Arial" w:hAnsi="Arial"/>
-          <w:sz w:val="21"/>
-          <w:szCs w:val="21"/>
+          <w:sz w:val="22"/>
+          <w:szCs w:val="22"/>
+        </w:rPr>
+      </w:pPr>
+      <w:r>
+        <w:rPr>
           <w:rtl w:val="0"/>
         </w:rPr>
         <w:t xml:space="preserve">Especificación de Requerimientos</w:t>
@@ -3947,14 +3542,14 @@
         <w:spacing w:before="0" w:lineRule="auto"/>
         <w:ind w:left="720" w:hanging="360"/>
         <w:rPr>
+          <w:rFonts w:ascii="Calibri" w:cs="Calibri" w:eastAsia="Calibri" w:hAnsi="Calibri"/>
           <w:color w:val="000000"/>
-        </w:rPr>
-      </w:pPr>
-      <w:r>
-        <w:rPr>
-          <w:rFonts w:ascii="Arial" w:cs="Arial" w:eastAsia="Arial" w:hAnsi="Arial"/>
-          <w:sz w:val="21"/>
-          <w:szCs w:val="21"/>
+          <w:sz w:val="22"/>
+          <w:szCs w:val="22"/>
+        </w:rPr>
+      </w:pPr>
+      <w:r>
+        <w:rPr>
           <w:rtl w:val="0"/>
         </w:rPr>
         <w:t xml:space="preserve">Plan de Calidad</w:t>
@@ -5378,6 +4973,176 @@
                 <w:szCs w:val="22"/>
                 <w:rtl w:val="0"/>
               </w:rPr>
+              <w:t xml:space="preserve">Plan de mitigación (RK02)</w:t>
+            </w:r>
+          </w:p>
+        </w:tc>
+        <w:tc>
+          <w:tcPr>
+            <w:vAlign w:val="center"/>
+          </w:tcPr>
+          <w:p>
+            <w:pPr>
+              <w:keepNext w:val="0"/>
+              <w:keepLines w:val="0"/>
+              <w:pageBreakBefore w:val="0"/>
+              <w:widowControl w:val="1"/>
+              <w:pBdr>
+                <w:top w:space="0" w:sz="0" w:val="nil"/>
+                <w:left w:space="0" w:sz="0" w:val="nil"/>
+                <w:bottom w:space="0" w:sz="0" w:val="nil"/>
+                <w:right w:space="0" w:sz="0" w:val="nil"/>
+                <w:between w:space="0" w:sz="0" w:val="nil"/>
+              </w:pBdr>
+              <w:shd w:fill="auto" w:val="clear"/>
+              <w:tabs>
+                <w:tab w:val="left" w:leader="none" w:pos="0"/>
+              </w:tabs>
+              <w:spacing w:after="240" w:before="200" w:line="276" w:lineRule="auto"/>
+              <w:ind w:left="115" w:right="0" w:hanging="5.9999999999999964"/>
+              <w:jc w:val="both"/>
+              <w:rPr>
+                <w:rFonts w:ascii="Calibri" w:cs="Calibri" w:eastAsia="Calibri" w:hAnsi="Calibri"/>
+                <w:sz w:val="22"/>
+                <w:szCs w:val="22"/>
+              </w:rPr>
+            </w:pPr>
+            <w:r>
+              <w:rPr>
+                <w:rFonts w:ascii="Calibri" w:cs="Calibri" w:eastAsia="Calibri" w:hAnsi="Calibri"/>
+                <w:sz w:val="22"/>
+                <w:szCs w:val="22"/>
+                <w:rtl w:val="0"/>
+              </w:rPr>
+              <w:t xml:space="preserve">07/09</w:t>
+            </w:r>
+          </w:p>
+        </w:tc>
+        <w:tc>
+          <w:tcPr>
+            <w:vAlign w:val="center"/>
+          </w:tcPr>
+          <w:p>
+            <w:pPr>
+              <w:keepNext w:val="0"/>
+              <w:keepLines w:val="0"/>
+              <w:pageBreakBefore w:val="0"/>
+              <w:widowControl w:val="1"/>
+              <w:pBdr>
+                <w:top w:space="0" w:sz="0" w:val="nil"/>
+                <w:left w:space="0" w:sz="0" w:val="nil"/>
+                <w:bottom w:space="0" w:sz="0" w:val="nil"/>
+                <w:right w:space="0" w:sz="0" w:val="nil"/>
+                <w:between w:space="0" w:sz="0" w:val="nil"/>
+              </w:pBdr>
+              <w:shd w:fill="auto" w:val="clear"/>
+              <w:tabs>
+                <w:tab w:val="left" w:leader="none" w:pos="0"/>
+              </w:tabs>
+              <w:spacing w:after="240" w:before="200" w:line="276" w:lineRule="auto"/>
+              <w:ind w:left="115" w:right="0" w:hanging="5.9999999999999964"/>
+              <w:jc w:val="both"/>
+              <w:rPr>
+                <w:rFonts w:ascii="Calibri" w:cs="Calibri" w:eastAsia="Calibri" w:hAnsi="Calibri"/>
+                <w:sz w:val="22"/>
+                <w:szCs w:val="22"/>
+              </w:rPr>
+            </w:pPr>
+            <w:r>
+              <w:rPr>
+                <w:rFonts w:ascii="Calibri" w:cs="Calibri" w:eastAsia="Calibri" w:hAnsi="Calibri"/>
+                <w:sz w:val="22"/>
+                <w:szCs w:val="22"/>
+                <w:rtl w:val="0"/>
+              </w:rPr>
+              <w:t xml:space="preserve">16/09</w:t>
+            </w:r>
+          </w:p>
+        </w:tc>
+        <w:tc>
+          <w:tcPr>
+            <w:vAlign w:val="center"/>
+          </w:tcPr>
+          <w:p>
+            <w:pPr>
+              <w:keepNext w:val="0"/>
+              <w:keepLines w:val="0"/>
+              <w:pageBreakBefore w:val="0"/>
+              <w:widowControl w:val="1"/>
+              <w:pBdr>
+                <w:top w:space="0" w:sz="0" w:val="nil"/>
+                <w:left w:space="0" w:sz="0" w:val="nil"/>
+                <w:bottom w:space="0" w:sz="0" w:val="nil"/>
+                <w:right w:space="0" w:sz="0" w:val="nil"/>
+                <w:between w:space="0" w:sz="0" w:val="nil"/>
+              </w:pBdr>
+              <w:shd w:fill="auto" w:val="clear"/>
+              <w:tabs>
+                <w:tab w:val="left" w:leader="none" w:pos="0"/>
+              </w:tabs>
+              <w:spacing w:after="240" w:before="200" w:line="276" w:lineRule="auto"/>
+              <w:ind w:left="115" w:right="0" w:hanging="5.9999999999999964"/>
+              <w:jc w:val="both"/>
+              <w:rPr>
+                <w:rFonts w:ascii="Calibri" w:cs="Calibri" w:eastAsia="Calibri" w:hAnsi="Calibri"/>
+                <w:sz w:val="22"/>
+                <w:szCs w:val="22"/>
+              </w:rPr>
+            </w:pPr>
+            <w:r>
+              <w:rPr>
+                <w:rFonts w:ascii="Calibri" w:cs="Calibri" w:eastAsia="Calibri" w:hAnsi="Calibri"/>
+                <w:sz w:val="22"/>
+                <w:szCs w:val="22"/>
+                <w:rtl w:val="0"/>
+              </w:rPr>
+              <w:t xml:space="preserve">Ulloa, Escalante, Centurión</w:t>
+            </w:r>
+          </w:p>
+        </w:tc>
+      </w:tr>
+      <w:tr>
+        <w:trPr>
+          <w:cantSplit w:val="0"/>
+          <w:tblHeader w:val="0"/>
+        </w:trPr>
+        <w:tc>
+          <w:tcPr>
+            <w:vAlign w:val="center"/>
+          </w:tcPr>
+          <w:p>
+            <w:pPr>
+              <w:keepNext w:val="0"/>
+              <w:keepLines w:val="0"/>
+              <w:pageBreakBefore w:val="0"/>
+              <w:widowControl w:val="1"/>
+              <w:pBdr>
+                <w:top w:space="0" w:sz="0" w:val="nil"/>
+                <w:left w:space="0" w:sz="0" w:val="nil"/>
+                <w:bottom w:space="0" w:sz="0" w:val="nil"/>
+                <w:right w:space="0" w:sz="0" w:val="nil"/>
+                <w:between w:space="0" w:sz="0" w:val="nil"/>
+              </w:pBdr>
+              <w:shd w:fill="auto" w:val="clear"/>
+              <w:tabs>
+                <w:tab w:val="left" w:leader="none" w:pos="0"/>
+              </w:tabs>
+              <w:spacing w:after="240" w:before="200" w:line="276" w:lineRule="auto"/>
+              <w:ind w:left="115" w:right="0" w:hanging="5.9999999999999964"/>
+              <w:jc w:val="both"/>
+              <w:rPr>
+                <w:rFonts w:ascii="Calibri" w:cs="Calibri" w:eastAsia="Calibri" w:hAnsi="Calibri"/>
+                <w:sz w:val="22"/>
+                <w:szCs w:val="22"/>
+              </w:rPr>
+            </w:pPr>
+            <w:r>
+              <w:rPr>
+                <w:rFonts w:ascii="Calibri" w:cs="Calibri" w:eastAsia="Calibri" w:hAnsi="Calibri"/>
+                <w:sz w:val="22"/>
+                <w:szCs w:val="22"/>
+                <w:rtl w:val="0"/>
+              </w:rPr>
               <w:t xml:space="preserve">Presentación día 16/09</w:t>
             </w:r>
           </w:p>
@@ -5830,7 +5595,7 @@
                 <w:szCs w:val="22"/>
                 <w:rtl w:val="0"/>
               </w:rPr>
-              <w:t xml:space="preserve">Mendez</w:t>
+              <w:t xml:space="preserve">Mendez, Maldonado</w:t>
             </w:r>
           </w:p>
         </w:tc>
@@ -6902,16 +6667,79 @@
         <w:spacing w:after="0" w:afterAutospacing="0" w:before="0" w:beforeAutospacing="0" w:line="276" w:lineRule="auto"/>
         <w:ind w:left="720" w:right="0" w:hanging="360"/>
         <w:jc w:val="both"/>
-        <w:rPr>
-          <w:i w:val="1"/>
-        </w:rPr>
-      </w:pPr>
-      <w:r>
-        <w:rPr>
-          <w:i w:val="1"/>
+        <w:rPr/>
+      </w:pPr>
+      <w:r>
+        <w:rPr>
           <w:rtl w:val="0"/>
         </w:rPr>
         <w:t xml:space="preserve">GitHub</w:t>
+      </w:r>
+    </w:p>
+    <w:p>
+      <w:pPr>
+        <w:keepNext w:val="0"/>
+        <w:keepLines w:val="0"/>
+        <w:pageBreakBefore w:val="0"/>
+        <w:widowControl w:val="1"/>
+        <w:numPr>
+          <w:ilvl w:val="0"/>
+          <w:numId w:val="5"/>
+        </w:numPr>
+        <w:pBdr>
+          <w:top w:space="0" w:sz="0" w:val="nil"/>
+          <w:left w:space="0" w:sz="0" w:val="nil"/>
+          <w:bottom w:space="0" w:sz="0" w:val="nil"/>
+          <w:right w:space="0" w:sz="0" w:val="nil"/>
+          <w:between w:space="0" w:sz="0" w:val="nil"/>
+        </w:pBdr>
+        <w:shd w:fill="auto" w:val="clear"/>
+        <w:tabs>
+          <w:tab w:val="left" w:leader="none" w:pos="0"/>
+        </w:tabs>
+        <w:spacing w:after="0" w:afterAutospacing="0" w:before="0" w:beforeAutospacing="0" w:line="276" w:lineRule="auto"/>
+        <w:ind w:left="720" w:right="0" w:hanging="360"/>
+        <w:jc w:val="both"/>
+        <w:rPr/>
+      </w:pPr>
+      <w:r>
+        <w:rPr>
+          <w:rtl w:val="0"/>
+        </w:rPr>
+        <w:t xml:space="preserve">Git</w:t>
+      </w:r>
+    </w:p>
+    <w:p>
+      <w:pPr>
+        <w:keepNext w:val="0"/>
+        <w:keepLines w:val="0"/>
+        <w:pageBreakBefore w:val="0"/>
+        <w:widowControl w:val="1"/>
+        <w:numPr>
+          <w:ilvl w:val="0"/>
+          <w:numId w:val="5"/>
+        </w:numPr>
+        <w:pBdr>
+          <w:top w:space="0" w:sz="0" w:val="nil"/>
+          <w:left w:space="0" w:sz="0" w:val="nil"/>
+          <w:bottom w:space="0" w:sz="0" w:val="nil"/>
+          <w:right w:space="0" w:sz="0" w:val="nil"/>
+          <w:between w:space="0" w:sz="0" w:val="nil"/>
+        </w:pBdr>
+        <w:shd w:fill="auto" w:val="clear"/>
+        <w:tabs>
+          <w:tab w:val="left" w:leader="none" w:pos="0"/>
+        </w:tabs>
+        <w:spacing w:after="0" w:afterAutospacing="0" w:before="0" w:beforeAutospacing="0" w:line="276" w:lineRule="auto"/>
+        <w:ind w:left="720" w:right="0" w:hanging="360"/>
+        <w:jc w:val="both"/>
+        <w:rPr/>
+      </w:pPr>
+      <w:r>
+        <w:rPr>
+          <w:rtl w:val="0"/>
+        </w:rPr>
+        <w:t xml:space="preserve">Inteligencia Artificial</w:t>
       </w:r>
     </w:p>
     <w:p>
@@ -6939,15 +6767,14 @@
         <w:ind w:left="720" w:right="0" w:hanging="360"/>
         <w:jc w:val="both"/>
         <w:rPr>
-          <w:i w:val="1"/>
-        </w:rPr>
-      </w:pPr>
-      <w:r>
-        <w:rPr>
-          <w:i w:val="1"/>
+          <w:u w:val="none"/>
+        </w:rPr>
+      </w:pPr>
+      <w:r>
+        <w:rPr>
           <w:rtl w:val="0"/>
         </w:rPr>
-        <w:t xml:space="preserve">Git</w:t>
+        <w:t xml:space="preserve">Visual Studio Code</w:t>
       </w:r>
     </w:p>
     <w:p>
@@ -7021,893 +6848,6 @@
         </w:rPr>
         <w:br w:type="textWrapping"/>
       </w:r>
-      <w:r>
-        <w:rPr>
-          <w:rtl w:val="0"/>
-        </w:rPr>
-      </w:r>
-    </w:p>
-    <w:p>
-      <w:pPr>
-        <w:keepNext w:val="1"/>
-        <w:keepLines w:val="0"/>
-        <w:pageBreakBefore w:val="0"/>
-        <w:widowControl w:val="0"/>
-        <w:pBdr>
-          <w:top w:space="0" w:sz="0" w:val="nil"/>
-          <w:left w:space="0" w:sz="0" w:val="nil"/>
-          <w:bottom w:space="0" w:sz="0" w:val="nil"/>
-          <w:right w:space="0" w:sz="0" w:val="nil"/>
-          <w:between w:space="0" w:sz="0" w:val="nil"/>
-        </w:pBdr>
-        <w:shd w:fill="auto" w:val="clear"/>
-        <w:tabs>
-          <w:tab w:val="left" w:leader="none" w:pos="0"/>
-        </w:tabs>
-        <w:spacing w:after="60" w:before="120" w:line="276" w:lineRule="auto"/>
-        <w:ind w:left="0" w:right="0" w:firstLine="0"/>
-        <w:jc w:val="left"/>
-        <w:rPr>
-          <w:rFonts w:ascii="Cambria" w:cs="Cambria" w:eastAsia="Cambria" w:hAnsi="Cambria"/>
-          <w:b w:val="1"/>
-          <w:i w:val="0"/>
-          <w:smallCaps w:val="0"/>
-          <w:strike w:val="0"/>
-          <w:color w:val="366091"/>
-          <w:sz w:val="28"/>
-          <w:szCs w:val="28"/>
-          <w:u w:val="none"/>
-          <w:shd w:fill="auto" w:val="clear"/>
-          <w:vertAlign w:val="baseline"/>
-        </w:rPr>
-      </w:pPr>
-      <w:r>
-        <w:rPr>
-          <w:rtl w:val="0"/>
-        </w:rPr>
-      </w:r>
-    </w:p>
-    <w:p>
-      <w:pPr>
-        <w:keepNext w:val="1"/>
-        <w:keepLines w:val="0"/>
-        <w:pageBreakBefore w:val="0"/>
-        <w:widowControl w:val="0"/>
-        <w:pBdr>
-          <w:top w:space="0" w:sz="0" w:val="nil"/>
-          <w:left w:space="0" w:sz="0" w:val="nil"/>
-          <w:bottom w:space="0" w:sz="0" w:val="nil"/>
-          <w:right w:space="0" w:sz="0" w:val="nil"/>
-          <w:between w:space="0" w:sz="0" w:val="nil"/>
-        </w:pBdr>
-        <w:shd w:fill="auto" w:val="clear"/>
-        <w:tabs>
-          <w:tab w:val="left" w:leader="none" w:pos="0"/>
-        </w:tabs>
-        <w:spacing w:after="60" w:before="120" w:line="276" w:lineRule="auto"/>
-        <w:ind w:left="0" w:right="0" w:firstLine="0"/>
-        <w:jc w:val="left"/>
-        <w:rPr>
-          <w:rFonts w:ascii="Cambria" w:cs="Cambria" w:eastAsia="Cambria" w:hAnsi="Cambria"/>
-          <w:b w:val="1"/>
-          <w:i w:val="0"/>
-          <w:smallCaps w:val="0"/>
-          <w:strike w:val="0"/>
-          <w:color w:val="366091"/>
-          <w:sz w:val="28"/>
-          <w:szCs w:val="28"/>
-          <w:u w:val="none"/>
-          <w:shd w:fill="auto" w:val="clear"/>
-          <w:vertAlign w:val="baseline"/>
-        </w:rPr>
-      </w:pPr>
-      <w:bookmarkStart w:colFirst="0" w:colLast="0" w:name="_nqpuuf7y3u19" w:id="8"/>
-      <w:bookmarkEnd w:id="8"/>
-      <w:r>
-        <w:rPr>
-          <w:rFonts w:ascii="Cambria" w:cs="Cambria" w:eastAsia="Cambria" w:hAnsi="Cambria"/>
-          <w:b w:val="1"/>
-          <w:i w:val="0"/>
-          <w:smallCaps w:val="0"/>
-          <w:strike w:val="0"/>
-          <w:color w:val="366091"/>
-          <w:sz w:val="28"/>
-          <w:szCs w:val="28"/>
-          <w:u w:val="none"/>
-          <w:shd w:fill="auto" w:val="clear"/>
-          <w:vertAlign w:val="baseline"/>
-          <w:rtl w:val="0"/>
-        </w:rPr>
-        <w:t xml:space="preserve">Evaluación [</w:t>
-      </w:r>
-      <w:r>
-        <w:rPr>
-          <w:rFonts w:ascii="Cambria" w:cs="Cambria" w:eastAsia="Cambria" w:hAnsi="Cambria"/>
-          <w:b w:val="1"/>
-          <w:color w:val="366091"/>
-          <w:sz w:val="28"/>
-          <w:szCs w:val="28"/>
-          <w:rtl w:val="0"/>
-        </w:rPr>
-        <w:t xml:space="preserve">23/09/2025</w:t>
-      </w:r>
-      <w:r>
-        <w:rPr>
-          <w:rFonts w:ascii="Cambria" w:cs="Cambria" w:eastAsia="Cambria" w:hAnsi="Cambria"/>
-          <w:b w:val="1"/>
-          <w:i w:val="0"/>
-          <w:smallCaps w:val="0"/>
-          <w:strike w:val="0"/>
-          <w:color w:val="366091"/>
-          <w:sz w:val="28"/>
-          <w:szCs w:val="28"/>
-          <w:u w:val="none"/>
-          <w:shd w:fill="auto" w:val="clear"/>
-          <w:vertAlign w:val="baseline"/>
-          <w:rtl w:val="0"/>
-        </w:rPr>
-        <w:t xml:space="preserve">]</w:t>
-      </w:r>
-    </w:p>
-    <w:p>
-      <w:pPr>
-        <w:keepNext w:val="0"/>
-        <w:keepLines w:val="0"/>
-        <w:pageBreakBefore w:val="0"/>
-        <w:widowControl w:val="1"/>
-        <w:pBdr>
-          <w:top w:space="0" w:sz="0" w:val="nil"/>
-          <w:left w:space="0" w:sz="0" w:val="nil"/>
-          <w:bottom w:space="0" w:sz="0" w:val="nil"/>
-          <w:right w:space="0" w:sz="0" w:val="nil"/>
-          <w:between w:space="0" w:sz="0" w:val="nil"/>
-        </w:pBdr>
-        <w:shd w:fill="auto" w:val="clear"/>
-        <w:tabs>
-          <w:tab w:val="left" w:leader="none" w:pos="0"/>
-        </w:tabs>
-        <w:spacing w:after="0" w:before="200" w:line="276" w:lineRule="auto"/>
-        <w:ind w:left="115" w:right="0" w:hanging="5.9999999999999964"/>
-        <w:jc w:val="both"/>
-        <w:rPr>
-          <w:rFonts w:ascii="Calibri" w:cs="Calibri" w:eastAsia="Calibri" w:hAnsi="Calibri"/>
-          <w:b w:val="0"/>
-          <w:i w:val="1"/>
-          <w:smallCaps w:val="0"/>
-          <w:strike w:val="0"/>
-          <w:color w:val="548dd4"/>
-          <w:sz w:val="22"/>
-          <w:szCs w:val="22"/>
-          <w:u w:val="single"/>
-          <w:shd w:fill="auto" w:val="clear"/>
-          <w:vertAlign w:val="baseline"/>
-        </w:rPr>
-      </w:pPr>
-      <w:r>
-        <w:rPr>
-          <w:rFonts w:ascii="Calibri" w:cs="Calibri" w:eastAsia="Calibri" w:hAnsi="Calibri"/>
-          <w:b w:val="0"/>
-          <w:i w:val="1"/>
-          <w:smallCaps w:val="0"/>
-          <w:strike w:val="0"/>
-          <w:color w:val="548dd4"/>
-          <w:sz w:val="22"/>
-          <w:szCs w:val="22"/>
-          <w:u w:val="none"/>
-          <w:shd w:fill="auto" w:val="clear"/>
-          <w:vertAlign w:val="baseline"/>
-          <w:rtl w:val="0"/>
-        </w:rPr>
-        <w:t xml:space="preserve">[Está sección deberá completarse una vez concluida la iteración. Basándose en los criterios previamente establecidos, evaluar el trabajo realizado y los logros obtenidos, como así también determinar los elementos de configuración que formarán parte de la línea base.]</w:t>
-      </w:r>
-      <w:r>
-        <w:rPr>
-          <w:rtl w:val="0"/>
-        </w:rPr>
-      </w:r>
-    </w:p>
-    <w:p>
-      <w:pPr>
-        <w:keepNext w:val="1"/>
-        <w:keepLines w:val="1"/>
-        <w:pageBreakBefore w:val="0"/>
-        <w:widowControl w:val="1"/>
-        <w:pBdr>
-          <w:top w:space="0" w:sz="0" w:val="nil"/>
-          <w:left w:space="0" w:sz="0" w:val="nil"/>
-          <w:bottom w:space="0" w:sz="0" w:val="nil"/>
-          <w:right w:space="0" w:sz="0" w:val="nil"/>
-          <w:between w:space="0" w:sz="0" w:val="nil"/>
-        </w:pBdr>
-        <w:shd w:fill="auto" w:val="clear"/>
-        <w:spacing w:after="0" w:before="200" w:line="276" w:lineRule="auto"/>
-        <w:ind w:left="357" w:right="0" w:hanging="357"/>
-        <w:jc w:val="left"/>
-        <w:rPr>
-          <w:rFonts w:ascii="Cambria" w:cs="Cambria" w:eastAsia="Cambria" w:hAnsi="Cambria"/>
-          <w:b w:val="1"/>
-          <w:i w:val="0"/>
-          <w:smallCaps w:val="0"/>
-          <w:strike w:val="0"/>
-          <w:color w:val="4f81bd"/>
-          <w:sz w:val="26"/>
-          <w:szCs w:val="26"/>
-          <w:u w:val="none"/>
-          <w:shd w:fill="auto" w:val="clear"/>
-          <w:vertAlign w:val="baseline"/>
-        </w:rPr>
-      </w:pPr>
-      <w:bookmarkStart w:colFirst="0" w:colLast="0" w:name="_99zi2r4u5sji" w:id="9"/>
-      <w:bookmarkEnd w:id="9"/>
-      <w:r>
-        <w:rPr>
-          <w:rFonts w:ascii="Cambria" w:cs="Cambria" w:eastAsia="Cambria" w:hAnsi="Cambria"/>
-          <w:b w:val="1"/>
-          <w:i w:val="0"/>
-          <w:smallCaps w:val="0"/>
-          <w:strike w:val="0"/>
-          <w:color w:val="4f81bd"/>
-          <w:sz w:val="26"/>
-          <w:szCs w:val="26"/>
-          <w:u w:val="none"/>
-          <w:shd w:fill="auto" w:val="clear"/>
-          <w:vertAlign w:val="baseline"/>
-          <w:rtl w:val="0"/>
-        </w:rPr>
-        <w:t xml:space="preserve">Objetivos Alcanzados</w:t>
-      </w:r>
-    </w:p>
-    <w:p>
-      <w:pPr>
-        <w:keepNext w:val="0"/>
-        <w:keepLines w:val="0"/>
-        <w:pageBreakBefore w:val="0"/>
-        <w:widowControl w:val="1"/>
-        <w:pBdr>
-          <w:top w:space="0" w:sz="0" w:val="nil"/>
-          <w:left w:space="0" w:sz="0" w:val="nil"/>
-          <w:bottom w:space="0" w:sz="0" w:val="nil"/>
-          <w:right w:space="0" w:sz="0" w:val="nil"/>
-          <w:between w:space="0" w:sz="0" w:val="nil"/>
-        </w:pBdr>
-        <w:shd w:fill="auto" w:val="clear"/>
-        <w:tabs>
-          <w:tab w:val="left" w:leader="none" w:pos="0"/>
-        </w:tabs>
-        <w:spacing w:after="0" w:before="200" w:line="276" w:lineRule="auto"/>
-        <w:ind w:left="115" w:right="0" w:hanging="5.9999999999999964"/>
-        <w:jc w:val="both"/>
-        <w:rPr>
-          <w:rFonts w:ascii="Calibri" w:cs="Calibri" w:eastAsia="Calibri" w:hAnsi="Calibri"/>
-          <w:b w:val="0"/>
-          <w:i w:val="1"/>
-          <w:smallCaps w:val="0"/>
-          <w:strike w:val="0"/>
-          <w:color w:val="548dd4"/>
-          <w:sz w:val="22"/>
-          <w:szCs w:val="22"/>
-          <w:u w:val="none"/>
-          <w:shd w:fill="auto" w:val="clear"/>
-          <w:vertAlign w:val="baseline"/>
-        </w:rPr>
-      </w:pPr>
-      <w:r>
-        <w:rPr>
-          <w:rFonts w:ascii="Calibri" w:cs="Calibri" w:eastAsia="Calibri" w:hAnsi="Calibri"/>
-          <w:b w:val="0"/>
-          <w:i w:val="1"/>
-          <w:smallCaps w:val="0"/>
-          <w:strike w:val="0"/>
-          <w:color w:val="548dd4"/>
-          <w:sz w:val="22"/>
-          <w:szCs w:val="22"/>
-          <w:u w:val="none"/>
-          <w:shd w:fill="auto" w:val="clear"/>
-          <w:vertAlign w:val="baseline"/>
-          <w:rtl w:val="0"/>
-        </w:rPr>
-        <w:t xml:space="preserve">[Aquí se hace referencia a los objetivos que fueron alcanzados]</w:t>
-      </w:r>
-    </w:p>
-    <w:p>
-      <w:pPr>
-        <w:keepNext w:val="1"/>
-        <w:keepLines w:val="1"/>
-        <w:pageBreakBefore w:val="0"/>
-        <w:widowControl w:val="1"/>
-        <w:pBdr>
-          <w:top w:space="0" w:sz="0" w:val="nil"/>
-          <w:left w:space="0" w:sz="0" w:val="nil"/>
-          <w:bottom w:space="0" w:sz="0" w:val="nil"/>
-          <w:right w:space="0" w:sz="0" w:val="nil"/>
-          <w:between w:space="0" w:sz="0" w:val="nil"/>
-        </w:pBdr>
-        <w:shd w:fill="auto" w:val="clear"/>
-        <w:spacing w:after="0" w:before="200" w:line="276" w:lineRule="auto"/>
-        <w:ind w:left="357" w:right="0" w:hanging="357"/>
-        <w:jc w:val="left"/>
-        <w:rPr>
-          <w:rFonts w:ascii="Cambria" w:cs="Cambria" w:eastAsia="Cambria" w:hAnsi="Cambria"/>
-          <w:b w:val="1"/>
-          <w:i w:val="0"/>
-          <w:smallCaps w:val="0"/>
-          <w:strike w:val="0"/>
-          <w:color w:val="4f81bd"/>
-          <w:sz w:val="26"/>
-          <w:szCs w:val="26"/>
-          <w:u w:val="none"/>
-          <w:shd w:fill="auto" w:val="clear"/>
-          <w:vertAlign w:val="baseline"/>
-        </w:rPr>
-      </w:pPr>
-      <w:r>
-        <w:rPr>
-          <w:rtl w:val="0"/>
-        </w:rPr>
-      </w:r>
-    </w:p>
-    <w:p>
-      <w:pPr>
-        <w:keepNext w:val="1"/>
-        <w:keepLines w:val="1"/>
-        <w:pageBreakBefore w:val="0"/>
-        <w:widowControl w:val="1"/>
-        <w:pBdr>
-          <w:top w:space="0" w:sz="0" w:val="nil"/>
-          <w:left w:space="0" w:sz="0" w:val="nil"/>
-          <w:bottom w:space="0" w:sz="0" w:val="nil"/>
-          <w:right w:space="0" w:sz="0" w:val="nil"/>
-          <w:between w:space="0" w:sz="0" w:val="nil"/>
-        </w:pBdr>
-        <w:shd w:fill="auto" w:val="clear"/>
-        <w:spacing w:after="0" w:before="200" w:line="276" w:lineRule="auto"/>
-        <w:ind w:left="357" w:right="0" w:hanging="357"/>
-        <w:jc w:val="left"/>
-        <w:rPr>
-          <w:rFonts w:ascii="Cambria" w:cs="Cambria" w:eastAsia="Cambria" w:hAnsi="Cambria"/>
-          <w:b w:val="1"/>
-          <w:i w:val="0"/>
-          <w:smallCaps w:val="0"/>
-          <w:strike w:val="0"/>
-          <w:color w:val="4f81bd"/>
-          <w:sz w:val="26"/>
-          <w:szCs w:val="26"/>
-          <w:u w:val="none"/>
-          <w:shd w:fill="auto" w:val="clear"/>
-          <w:vertAlign w:val="baseline"/>
-        </w:rPr>
-      </w:pPr>
-      <w:bookmarkStart w:colFirst="0" w:colLast="0" w:name="_27i1gp47950" w:id="10"/>
-      <w:bookmarkEnd w:id="10"/>
-      <w:r>
-        <w:rPr>
-          <w:rFonts w:ascii="Cambria" w:cs="Cambria" w:eastAsia="Cambria" w:hAnsi="Cambria"/>
-          <w:b w:val="1"/>
-          <w:i w:val="0"/>
-          <w:smallCaps w:val="0"/>
-          <w:strike w:val="0"/>
-          <w:color w:val="4f81bd"/>
-          <w:sz w:val="26"/>
-          <w:szCs w:val="26"/>
-          <w:u w:val="none"/>
-          <w:shd w:fill="auto" w:val="clear"/>
-          <w:vertAlign w:val="baseline"/>
-          <w:rtl w:val="0"/>
-        </w:rPr>
-        <w:t xml:space="preserve">Objetivos No Alcanzados</w:t>
-      </w:r>
-    </w:p>
-    <w:p>
-      <w:pPr>
-        <w:keepNext w:val="0"/>
-        <w:keepLines w:val="0"/>
-        <w:pageBreakBefore w:val="0"/>
-        <w:widowControl w:val="1"/>
-        <w:pBdr>
-          <w:top w:space="0" w:sz="0" w:val="nil"/>
-          <w:left w:space="0" w:sz="0" w:val="nil"/>
-          <w:bottom w:space="0" w:sz="0" w:val="nil"/>
-          <w:right w:space="0" w:sz="0" w:val="nil"/>
-          <w:between w:space="0" w:sz="0" w:val="nil"/>
-        </w:pBdr>
-        <w:shd w:fill="auto" w:val="clear"/>
-        <w:tabs>
-          <w:tab w:val="left" w:leader="none" w:pos="0"/>
-        </w:tabs>
-        <w:spacing w:after="0" w:before="200" w:line="276" w:lineRule="auto"/>
-        <w:ind w:left="115" w:right="0" w:hanging="5.9999999999999964"/>
-        <w:jc w:val="both"/>
-        <w:rPr>
-          <w:rFonts w:ascii="Calibri" w:cs="Calibri" w:eastAsia="Calibri" w:hAnsi="Calibri"/>
-          <w:b w:val="0"/>
-          <w:i w:val="1"/>
-          <w:smallCaps w:val="0"/>
-          <w:strike w:val="0"/>
-          <w:color w:val="548dd4"/>
-          <w:sz w:val="22"/>
-          <w:szCs w:val="22"/>
-          <w:u w:val="none"/>
-          <w:shd w:fill="auto" w:val="clear"/>
-          <w:vertAlign w:val="baseline"/>
-        </w:rPr>
-      </w:pPr>
-      <w:r>
-        <w:rPr>
-          <w:rFonts w:ascii="Calibri" w:cs="Calibri" w:eastAsia="Calibri" w:hAnsi="Calibri"/>
-          <w:b w:val="0"/>
-          <w:i w:val="1"/>
-          <w:smallCaps w:val="0"/>
-          <w:strike w:val="0"/>
-          <w:color w:val="548dd4"/>
-          <w:sz w:val="22"/>
-          <w:szCs w:val="22"/>
-          <w:u w:val="none"/>
-          <w:shd w:fill="auto" w:val="clear"/>
-          <w:vertAlign w:val="baseline"/>
-          <w:rtl w:val="0"/>
-        </w:rPr>
-        <w:t xml:space="preserve">[Aquí se detallan todos los objetivos que No fueron alcanzados]</w:t>
-      </w:r>
-    </w:p>
-    <w:p>
-      <w:pPr>
-        <w:keepNext w:val="1"/>
-        <w:keepLines w:val="1"/>
-        <w:pageBreakBefore w:val="0"/>
-        <w:widowControl w:val="1"/>
-        <w:pBdr>
-          <w:top w:space="0" w:sz="0" w:val="nil"/>
-          <w:left w:space="0" w:sz="0" w:val="nil"/>
-          <w:bottom w:space="0" w:sz="0" w:val="nil"/>
-          <w:right w:space="0" w:sz="0" w:val="nil"/>
-          <w:between w:space="0" w:sz="0" w:val="nil"/>
-        </w:pBdr>
-        <w:shd w:fill="auto" w:val="clear"/>
-        <w:spacing w:after="0" w:before="200" w:line="276" w:lineRule="auto"/>
-        <w:ind w:left="357" w:right="0" w:hanging="357"/>
-        <w:jc w:val="left"/>
-        <w:rPr>
-          <w:rFonts w:ascii="Cambria" w:cs="Cambria" w:eastAsia="Cambria" w:hAnsi="Cambria"/>
-          <w:b w:val="1"/>
-          <w:i w:val="0"/>
-          <w:smallCaps w:val="0"/>
-          <w:strike w:val="0"/>
-          <w:color w:val="4f81bd"/>
-          <w:sz w:val="26"/>
-          <w:szCs w:val="26"/>
-          <w:u w:val="none"/>
-          <w:shd w:fill="auto" w:val="clear"/>
-          <w:vertAlign w:val="baseline"/>
-        </w:rPr>
-      </w:pPr>
-      <w:r>
-        <w:rPr>
-          <w:rtl w:val="0"/>
-        </w:rPr>
-      </w:r>
-    </w:p>
-    <w:p>
-      <w:pPr>
-        <w:keepNext w:val="1"/>
-        <w:keepLines w:val="1"/>
-        <w:pageBreakBefore w:val="0"/>
-        <w:widowControl w:val="1"/>
-        <w:pBdr>
-          <w:top w:space="0" w:sz="0" w:val="nil"/>
-          <w:left w:space="0" w:sz="0" w:val="nil"/>
-          <w:bottom w:space="0" w:sz="0" w:val="nil"/>
-          <w:right w:space="0" w:sz="0" w:val="nil"/>
-          <w:between w:space="0" w:sz="0" w:val="nil"/>
-        </w:pBdr>
-        <w:shd w:fill="auto" w:val="clear"/>
-        <w:spacing w:after="0" w:before="200" w:line="276" w:lineRule="auto"/>
-        <w:ind w:left="357" w:right="0" w:hanging="357"/>
-        <w:jc w:val="left"/>
-        <w:rPr>
-          <w:rFonts w:ascii="Cambria" w:cs="Cambria" w:eastAsia="Cambria" w:hAnsi="Cambria"/>
-          <w:b w:val="1"/>
-          <w:i w:val="0"/>
-          <w:smallCaps w:val="0"/>
-          <w:strike w:val="0"/>
-          <w:color w:val="4f81bd"/>
-          <w:sz w:val="26"/>
-          <w:szCs w:val="26"/>
-          <w:u w:val="none"/>
-          <w:shd w:fill="auto" w:val="clear"/>
-          <w:vertAlign w:val="baseline"/>
-        </w:rPr>
-      </w:pPr>
-      <w:bookmarkStart w:colFirst="0" w:colLast="0" w:name="_4bi7q31c8ji7" w:id="11"/>
-      <w:bookmarkEnd w:id="11"/>
-      <w:r>
-        <w:rPr>
-          <w:rFonts w:ascii="Cambria" w:cs="Cambria" w:eastAsia="Cambria" w:hAnsi="Cambria"/>
-          <w:b w:val="1"/>
-          <w:i w:val="0"/>
-          <w:smallCaps w:val="0"/>
-          <w:strike w:val="0"/>
-          <w:color w:val="4f81bd"/>
-          <w:sz w:val="26"/>
-          <w:szCs w:val="26"/>
-          <w:u w:val="none"/>
-          <w:shd w:fill="auto" w:val="clear"/>
-          <w:vertAlign w:val="baseline"/>
-          <w:rtl w:val="0"/>
-        </w:rPr>
-        <w:t xml:space="preserve">Elementos incluidos en la Línea Base</w:t>
-      </w:r>
-    </w:p>
-    <w:p>
-      <w:pPr>
-        <w:keepNext w:val="0"/>
-        <w:keepLines w:val="0"/>
-        <w:pageBreakBefore w:val="0"/>
-        <w:widowControl w:val="1"/>
-        <w:pBdr>
-          <w:top w:space="0" w:sz="0" w:val="nil"/>
-          <w:left w:space="0" w:sz="0" w:val="nil"/>
-          <w:bottom w:space="0" w:sz="0" w:val="nil"/>
-          <w:right w:space="0" w:sz="0" w:val="nil"/>
-          <w:between w:space="0" w:sz="0" w:val="nil"/>
-        </w:pBdr>
-        <w:shd w:fill="auto" w:val="clear"/>
-        <w:tabs>
-          <w:tab w:val="left" w:leader="none" w:pos="0"/>
-        </w:tabs>
-        <w:spacing w:after="0" w:before="200" w:line="276" w:lineRule="auto"/>
-        <w:ind w:left="115" w:right="0" w:hanging="5.9999999999999964"/>
-        <w:jc w:val="both"/>
-        <w:rPr>
-          <w:rFonts w:ascii="Calibri" w:cs="Calibri" w:eastAsia="Calibri" w:hAnsi="Calibri"/>
-          <w:b w:val="0"/>
-          <w:i w:val="1"/>
-          <w:smallCaps w:val="0"/>
-          <w:strike w:val="0"/>
-          <w:color w:val="548dd4"/>
-          <w:sz w:val="22"/>
-          <w:szCs w:val="22"/>
-          <w:u w:val="none"/>
-          <w:shd w:fill="auto" w:val="clear"/>
-          <w:vertAlign w:val="baseline"/>
-        </w:rPr>
-      </w:pPr>
-      <w:r>
-        <w:rPr>
-          <w:rFonts w:ascii="Calibri" w:cs="Calibri" w:eastAsia="Calibri" w:hAnsi="Calibri"/>
-          <w:b w:val="0"/>
-          <w:i w:val="1"/>
-          <w:smallCaps w:val="0"/>
-          <w:strike w:val="0"/>
-          <w:color w:val="548dd4"/>
-          <w:sz w:val="22"/>
-          <w:szCs w:val="22"/>
-          <w:u w:val="none"/>
-          <w:shd w:fill="auto" w:val="clear"/>
-          <w:vertAlign w:val="baseline"/>
-          <w:rtl w:val="0"/>
-        </w:rPr>
-        <w:t xml:space="preserve">[Describir los elementos que se encuentran incluidos en la Línea Base]</w:t>
-      </w:r>
-    </w:p>
-    <w:p>
-      <w:pPr>
-        <w:keepNext w:val="1"/>
-        <w:keepLines w:val="0"/>
-        <w:pageBreakBefore w:val="0"/>
-        <w:widowControl w:val="0"/>
-        <w:pBdr>
-          <w:top w:space="0" w:sz="0" w:val="nil"/>
-          <w:left w:space="0" w:sz="0" w:val="nil"/>
-          <w:bottom w:space="0" w:sz="0" w:val="nil"/>
-          <w:right w:space="0" w:sz="0" w:val="nil"/>
-          <w:between w:space="0" w:sz="0" w:val="nil"/>
-        </w:pBdr>
-        <w:shd w:fill="auto" w:val="clear"/>
-        <w:tabs>
-          <w:tab w:val="left" w:leader="none" w:pos="0"/>
-        </w:tabs>
-        <w:spacing w:after="60" w:before="120" w:line="276" w:lineRule="auto"/>
-        <w:ind w:left="0" w:right="0" w:firstLine="0"/>
-        <w:jc w:val="left"/>
-        <w:rPr>
-          <w:rFonts w:ascii="Cambria" w:cs="Cambria" w:eastAsia="Cambria" w:hAnsi="Cambria"/>
-          <w:b w:val="1"/>
-          <w:i w:val="0"/>
-          <w:smallCaps w:val="0"/>
-          <w:strike w:val="0"/>
-          <w:color w:val="366091"/>
-          <w:sz w:val="28"/>
-          <w:szCs w:val="28"/>
-          <w:u w:val="none"/>
-          <w:shd w:fill="auto" w:val="clear"/>
-          <w:vertAlign w:val="baseline"/>
-        </w:rPr>
-      </w:pPr>
-      <w:r>
-        <w:rPr>
-          <w:rtl w:val="0"/>
-        </w:rPr>
-      </w:r>
-    </w:p>
-    <w:p>
-      <w:pPr>
-        <w:keepNext w:val="1"/>
-        <w:keepLines w:val="0"/>
-        <w:pageBreakBefore w:val="0"/>
-        <w:widowControl w:val="0"/>
-        <w:pBdr>
-          <w:top w:space="0" w:sz="0" w:val="nil"/>
-          <w:left w:space="0" w:sz="0" w:val="nil"/>
-          <w:bottom w:space="0" w:sz="0" w:val="nil"/>
-          <w:right w:space="0" w:sz="0" w:val="nil"/>
-          <w:between w:space="0" w:sz="0" w:val="nil"/>
-        </w:pBdr>
-        <w:shd w:fill="auto" w:val="clear"/>
-        <w:tabs>
-          <w:tab w:val="left" w:leader="none" w:pos="0"/>
-        </w:tabs>
-        <w:spacing w:after="60" w:before="120" w:line="276" w:lineRule="auto"/>
-        <w:ind w:left="0" w:right="0" w:firstLine="0"/>
-        <w:jc w:val="left"/>
-        <w:rPr>
-          <w:rFonts w:ascii="Cambria" w:cs="Cambria" w:eastAsia="Cambria" w:hAnsi="Cambria"/>
-          <w:b w:val="1"/>
-          <w:i w:val="0"/>
-          <w:smallCaps w:val="0"/>
-          <w:strike w:val="0"/>
-          <w:color w:val="366091"/>
-          <w:sz w:val="28"/>
-          <w:szCs w:val="28"/>
-          <w:u w:val="none"/>
-          <w:shd w:fill="auto" w:val="clear"/>
-          <w:vertAlign w:val="baseline"/>
-        </w:rPr>
-      </w:pPr>
-      <w:bookmarkStart w:colFirst="0" w:colLast="0" w:name="_8zywbii2g2e6" w:id="12"/>
-      <w:bookmarkEnd w:id="12"/>
-      <w:r>
-        <w:rPr>
-          <w:rFonts w:ascii="Cambria" w:cs="Cambria" w:eastAsia="Cambria" w:hAnsi="Cambria"/>
-          <w:b w:val="1"/>
-          <w:i w:val="0"/>
-          <w:smallCaps w:val="0"/>
-          <w:strike w:val="0"/>
-          <w:color w:val="366091"/>
-          <w:sz w:val="28"/>
-          <w:szCs w:val="28"/>
-          <w:u w:val="none"/>
-          <w:shd w:fill="auto" w:val="clear"/>
-          <w:vertAlign w:val="baseline"/>
-          <w:rtl w:val="0"/>
-        </w:rPr>
-        <w:t xml:space="preserve">Conclusión</w:t>
-      </w:r>
-    </w:p>
-    <w:p>
-      <w:pPr>
-        <w:keepNext w:val="0"/>
-        <w:keepLines w:val="0"/>
-        <w:pageBreakBefore w:val="0"/>
-        <w:widowControl w:val="1"/>
-        <w:pBdr>
-          <w:top w:space="0" w:sz="0" w:val="nil"/>
-          <w:left w:space="0" w:sz="0" w:val="nil"/>
-          <w:bottom w:space="0" w:sz="0" w:val="nil"/>
-          <w:right w:space="0" w:sz="0" w:val="nil"/>
-          <w:between w:space="0" w:sz="0" w:val="nil"/>
-        </w:pBdr>
-        <w:shd w:fill="auto" w:val="clear"/>
-        <w:tabs>
-          <w:tab w:val="left" w:leader="none" w:pos="0"/>
-        </w:tabs>
-        <w:spacing w:after="0" w:before="200" w:line="276" w:lineRule="auto"/>
-        <w:ind w:left="115" w:right="0" w:hanging="5.9999999999999964"/>
-        <w:jc w:val="both"/>
-        <w:rPr>
-          <w:rFonts w:ascii="Calibri" w:cs="Calibri" w:eastAsia="Calibri" w:hAnsi="Calibri"/>
-          <w:b w:val="0"/>
-          <w:i w:val="1"/>
-          <w:smallCaps w:val="0"/>
-          <w:strike w:val="0"/>
-          <w:color w:val="548dd4"/>
-          <w:sz w:val="22"/>
-          <w:szCs w:val="22"/>
-          <w:u w:val="none"/>
-          <w:shd w:fill="auto" w:val="clear"/>
-          <w:vertAlign w:val="baseline"/>
-        </w:rPr>
-      </w:pPr>
-      <w:r>
-        <w:rPr>
-          <w:rFonts w:ascii="Calibri" w:cs="Calibri" w:eastAsia="Calibri" w:hAnsi="Calibri"/>
-          <w:b w:val="0"/>
-          <w:i w:val="1"/>
-          <w:smallCaps w:val="0"/>
-          <w:strike w:val="0"/>
-          <w:color w:val="548dd4"/>
-          <w:sz w:val="22"/>
-          <w:szCs w:val="22"/>
-          <w:u w:val="none"/>
-          <w:shd w:fill="auto" w:val="clear"/>
-          <w:vertAlign w:val="baseline"/>
-          <w:rtl w:val="0"/>
-        </w:rPr>
-        <w:t xml:space="preserve">[Mencionar las apreciaciones personales del trabajo realizado en esta iteración, los problemas que surgieron y los logros destacables. Por último, establecer si se está en condiciones de pasar a una nueva iteración, o fase según corresponda, o si bien es necesario realizar una nueva planificación del trabajo pendiente.]</w:t>
-      </w:r>
-    </w:p>
-    <w:p>
-      <w:pPr>
-        <w:keepNext w:val="1"/>
-        <w:keepLines w:val="1"/>
-        <w:pageBreakBefore w:val="0"/>
-        <w:widowControl w:val="1"/>
-        <w:pBdr>
-          <w:top w:space="0" w:sz="0" w:val="nil"/>
-          <w:left w:space="0" w:sz="0" w:val="nil"/>
-          <w:bottom w:space="0" w:sz="0" w:val="nil"/>
-          <w:right w:space="0" w:sz="0" w:val="nil"/>
-          <w:between w:space="0" w:sz="0" w:val="nil"/>
-        </w:pBdr>
-        <w:shd w:fill="auto" w:val="clear"/>
-        <w:spacing w:after="0" w:before="200" w:line="276" w:lineRule="auto"/>
-        <w:ind w:left="357" w:right="0" w:hanging="357"/>
-        <w:jc w:val="left"/>
-        <w:rPr>
-          <w:rFonts w:ascii="Cambria" w:cs="Cambria" w:eastAsia="Cambria" w:hAnsi="Cambria"/>
-          <w:b w:val="1"/>
-          <w:i w:val="0"/>
-          <w:smallCaps w:val="0"/>
-          <w:strike w:val="0"/>
-          <w:color w:val="4f81bd"/>
-          <w:sz w:val="26"/>
-          <w:szCs w:val="26"/>
-          <w:u w:val="none"/>
-          <w:shd w:fill="auto" w:val="clear"/>
-          <w:vertAlign w:val="baseline"/>
-        </w:rPr>
-      </w:pPr>
-      <w:bookmarkStart w:colFirst="0" w:colLast="0" w:name="_p39uzh3pvvx2" w:id="13"/>
-      <w:bookmarkEnd w:id="13"/>
-      <w:r>
-        <w:rPr>
-          <w:rtl w:val="0"/>
-        </w:rPr>
-      </w:r>
-    </w:p>
-    <w:p>
-      <w:pPr>
-        <w:keepNext w:val="1"/>
-        <w:keepLines w:val="1"/>
-        <w:pageBreakBefore w:val="0"/>
-        <w:widowControl w:val="1"/>
-        <w:pBdr>
-          <w:top w:space="0" w:sz="0" w:val="nil"/>
-          <w:left w:space="0" w:sz="0" w:val="nil"/>
-          <w:bottom w:space="0" w:sz="0" w:val="nil"/>
-          <w:right w:space="0" w:sz="0" w:val="nil"/>
-          <w:between w:space="0" w:sz="0" w:val="nil"/>
-        </w:pBdr>
-        <w:shd w:fill="auto" w:val="clear"/>
-        <w:spacing w:after="0" w:before="200" w:line="276" w:lineRule="auto"/>
-        <w:ind w:left="357" w:right="0" w:hanging="357"/>
-        <w:jc w:val="left"/>
-        <w:rPr>
-          <w:rFonts w:ascii="Cambria" w:cs="Cambria" w:eastAsia="Cambria" w:hAnsi="Cambria"/>
-          <w:b w:val="1"/>
-          <w:i w:val="0"/>
-          <w:smallCaps w:val="0"/>
-          <w:strike w:val="0"/>
-          <w:color w:val="4f81bd"/>
-          <w:sz w:val="26"/>
-          <w:szCs w:val="26"/>
-          <w:u w:val="none"/>
-          <w:shd w:fill="auto" w:val="clear"/>
-          <w:vertAlign w:val="baseline"/>
-        </w:rPr>
-      </w:pPr>
-      <w:bookmarkStart w:colFirst="0" w:colLast="0" w:name="_galirogzxy93" w:id="14"/>
-      <w:bookmarkEnd w:id="14"/>
-      <w:r>
-        <w:rPr>
-          <w:rFonts w:ascii="Cambria" w:cs="Cambria" w:eastAsia="Cambria" w:hAnsi="Cambria"/>
-          <w:b w:val="1"/>
-          <w:i w:val="0"/>
-          <w:smallCaps w:val="0"/>
-          <w:strike w:val="0"/>
-          <w:color w:val="4f81bd"/>
-          <w:sz w:val="26"/>
-          <w:szCs w:val="26"/>
-          <w:u w:val="none"/>
-          <w:shd w:fill="auto" w:val="clear"/>
-          <w:vertAlign w:val="baseline"/>
-          <w:rtl w:val="0"/>
-        </w:rPr>
-        <w:t xml:space="preserve">Estado del repositorio</w:t>
-      </w:r>
-    </w:p>
-    <w:p>
-      <w:pPr>
-        <w:keepNext w:val="0"/>
-        <w:keepLines w:val="0"/>
-        <w:pageBreakBefore w:val="0"/>
-        <w:widowControl w:val="1"/>
-        <w:pBdr>
-          <w:top w:space="0" w:sz="0" w:val="nil"/>
-          <w:left w:space="0" w:sz="0" w:val="nil"/>
-          <w:bottom w:space="0" w:sz="0" w:val="nil"/>
-          <w:right w:space="0" w:sz="0" w:val="nil"/>
-          <w:between w:space="0" w:sz="0" w:val="nil"/>
-        </w:pBdr>
-        <w:shd w:fill="auto" w:val="clear"/>
-        <w:tabs>
-          <w:tab w:val="left" w:leader="none" w:pos="0"/>
-        </w:tabs>
-        <w:spacing w:after="0" w:before="200" w:line="276" w:lineRule="auto"/>
-        <w:ind w:left="115" w:right="0" w:hanging="5.9999999999999964"/>
-        <w:jc w:val="both"/>
-        <w:rPr>
-          <w:rFonts w:ascii="Calibri" w:cs="Calibri" w:eastAsia="Calibri" w:hAnsi="Calibri"/>
-          <w:b w:val="0"/>
-          <w:i w:val="1"/>
-          <w:smallCaps w:val="0"/>
-          <w:strike w:val="0"/>
-          <w:color w:val="548dd4"/>
-          <w:sz w:val="22"/>
-          <w:szCs w:val="22"/>
-          <w:u w:val="none"/>
-          <w:shd w:fill="auto" w:val="clear"/>
-          <w:vertAlign w:val="baseline"/>
-        </w:rPr>
-      </w:pPr>
-      <w:r>
-        <w:rPr>
-          <w:rFonts w:ascii="Calibri" w:cs="Calibri" w:eastAsia="Calibri" w:hAnsi="Calibri"/>
-          <w:b w:val="0"/>
-          <w:i w:val="1"/>
-          <w:smallCaps w:val="0"/>
-          <w:strike w:val="0"/>
-          <w:color w:val="548dd4"/>
-          <w:sz w:val="22"/>
-          <w:szCs w:val="22"/>
-          <w:u w:val="none"/>
-          <w:shd w:fill="auto" w:val="clear"/>
-          <w:vertAlign w:val="baseline"/>
-          <w:rtl w:val="0"/>
-        </w:rPr>
-        <w:t xml:space="preserve">[Incluir aquí el número de revisión del repositorio a la fecha.]</w:t>
-      </w:r>
-    </w:p>
-    <w:p>
-      <w:pPr>
-        <w:keepNext w:val="0"/>
-        <w:keepLines w:val="0"/>
-        <w:pageBreakBefore w:val="0"/>
-        <w:widowControl w:val="1"/>
-        <w:pBdr>
-          <w:top w:space="0" w:sz="0" w:val="nil"/>
-          <w:left w:space="0" w:sz="0" w:val="nil"/>
-          <w:bottom w:space="0" w:sz="0" w:val="nil"/>
-          <w:right w:space="0" w:sz="0" w:val="nil"/>
-          <w:between w:space="0" w:sz="0" w:val="nil"/>
-        </w:pBdr>
-        <w:shd w:fill="auto" w:val="clear"/>
-        <w:spacing w:after="0" w:before="200" w:line="276" w:lineRule="auto"/>
-        <w:ind w:left="357" w:right="0" w:hanging="357"/>
-        <w:jc w:val="both"/>
-        <w:rPr>
-          <w:rFonts w:ascii="Calibri" w:cs="Calibri" w:eastAsia="Calibri" w:hAnsi="Calibri"/>
-          <w:b w:val="0"/>
-          <w:i w:val="0"/>
-          <w:smallCaps w:val="0"/>
-          <w:strike w:val="0"/>
-          <w:color w:val="000000"/>
-          <w:sz w:val="22"/>
-          <w:szCs w:val="22"/>
-          <w:u w:val="none"/>
-          <w:shd w:fill="auto" w:val="clear"/>
-          <w:vertAlign w:val="baseline"/>
-        </w:rPr>
-      </w:pPr>
       <w:r>
         <w:rPr>
           <w:rtl w:val="0"/>
@@ -7979,7 +6919,7 @@
       <w:rPr>
         <w:rtl w:val="0"/>
       </w:rPr>
-      <w:t xml:space="preserve">Nombre del Grupo de Desarrollo o Asignatura   </w:t>
+      <w:t xml:space="preserve">NexTech   </w:t>
       <w:tab/>
       <w:tab/>
       <w:tab/>
@@ -8247,7 +7187,7 @@
                 <wp:posOffset>-1238249</wp:posOffset>
               </wp:positionH>
               <wp:positionV relativeFrom="paragraph">
-                <wp:posOffset>-105460</wp:posOffset>
+                <wp:posOffset>-95437</wp:posOffset>
               </wp:positionV>
               <wp:extent cx="7761605" cy="822325"/>
               <wp:effectExtent b="0" l="0" r="0" t="0"/>
@@ -8392,7 +7332,7 @@
                 <wp:posOffset>-1238249</wp:posOffset>
               </wp:positionH>
               <wp:positionV relativeFrom="paragraph">
-                <wp:posOffset>-105460</wp:posOffset>
+                <wp:posOffset>-95437</wp:posOffset>
               </wp:positionV>
               <wp:extent cx="7761605" cy="822325"/>
               <wp:effectExtent b="0" l="0" r="0" t="0"/>
@@ -8431,17 +7371,15 @@
   </w:p>
   <w:p>
     <w:pPr>
-      <w:tabs>
-        <w:tab w:val="center" w:leader="none" w:pos="4252"/>
-      </w:tabs>
-      <w:spacing w:before="0" w:lineRule="auto"/>
+      <w:spacing w:before="0" w:line="240" w:lineRule="auto"/>
+      <w:ind w:left="0"/>
       <w:rPr/>
     </w:pPr>
     <w:r>
       <w:rPr>
         <w:rtl w:val="0"/>
       </w:rPr>
-      <w:t xml:space="preserve">Nombre del Autor</w:t>
+      <w:t xml:space="preserve">Centurión Valeria, Escalante Guillermo, Maldonado Agustina, Mendez Florencia, Ulloa Gonzalo.</w:t>
     </w:r>
   </w:p>
 </w:ftr>
@@ -8491,12 +7429,12 @@
           <wp:extent cx="669290" cy="669290"/>
           <wp:effectExtent b="0" l="0" r="0" t="0"/>
           <wp:wrapSquare wrapText="bothSides" distB="0" distT="0" distL="114300" distR="114300"/>
-          <wp:docPr descr="psi-negro.png" id="15" name="image2.png"/>
+          <wp:docPr descr="psi-negro.png" id="15" name="image1.png"/>
           <a:graphic>
             <a:graphicData uri="http://schemas.openxmlformats.org/drawingml/2006/picture">
               <pic:pic>
                 <pic:nvPicPr>
-                  <pic:cNvPr descr="psi-negro.png" id="0" name="image2.png"/>
+                  <pic:cNvPr descr="psi-negro.png" id="0" name="image1.png"/>
                   <pic:cNvPicPr preferRelativeResize="0"/>
                 </pic:nvPicPr>
                 <pic:blipFill>
@@ -8869,12 +7807,12 @@
           <wp:extent cx="425450" cy="666750"/>
           <wp:effectExtent b="0" l="0" r="0" t="0"/>
           <wp:wrapSquare wrapText="bothSides" distB="0" distT="0" distL="114300" distR="114300"/>
-          <wp:docPr descr="UNPA.JPG" id="12" name="image1.jpg"/>
+          <wp:docPr descr="UNPA.JPG" id="12" name="image2.jpg"/>
           <a:graphic>
             <a:graphicData uri="http://schemas.openxmlformats.org/drawingml/2006/picture">
               <pic:pic>
                 <pic:nvPicPr>
-                  <pic:cNvPr descr="UNPA.JPG" id="0" name="image1.jpg"/>
+                  <pic:cNvPr descr="UNPA.JPG" id="0" name="image2.jpg"/>
                   <pic:cNvPicPr preferRelativeResize="0"/>
                 </pic:nvPicPr>
                 <pic:blipFill>

--- a/Etapa Inicio/Plan de Iteración E1 - Kairos - NexTech.docx
+++ b/Etapa Inicio/Plan de Iteración E1 - Kairos - NexTech.docx
@@ -1067,12 +1067,12 @@
             <wp:extent cx="1304925" cy="2019300"/>
             <wp:effectExtent b="0" l="0" r="0" t="0"/>
             <wp:wrapSquare wrapText="bothSides" distB="0" distT="0" distL="114300" distR="114300"/>
-            <wp:docPr descr="UNPA.JPG" id="14" name="image2.jpg"/>
+            <wp:docPr descr="UNPA.JPG" id="14" name="image1.jpg"/>
             <a:graphic>
               <a:graphicData uri="http://schemas.openxmlformats.org/drawingml/2006/picture">
                 <pic:pic>
                   <pic:nvPicPr>
-                    <pic:cNvPr descr="UNPA.JPG" id="0" name="image2.jpg"/>
+                    <pic:cNvPr descr="UNPA.JPG" id="0" name="image1.jpg"/>
                     <pic:cNvPicPr preferRelativeResize="0"/>
                   </pic:nvPicPr>
                   <pic:blipFill>
@@ -1519,7 +1519,7 @@
     </w:p>
     <w:sdt>
       <w:sdtPr>
-        <w:id w:val="522053079"/>
+        <w:id w:val="1624298729"/>
         <w:docPartObj>
           <w:docPartGallery w:val="Table of Contents"/>
           <w:docPartUnique w:val="1"/>
@@ -7429,12 +7429,12 @@
           <wp:extent cx="669290" cy="669290"/>
           <wp:effectExtent b="0" l="0" r="0" t="0"/>
           <wp:wrapSquare wrapText="bothSides" distB="0" distT="0" distL="114300" distR="114300"/>
-          <wp:docPr descr="psi-negro.png" id="15" name="image1.png"/>
+          <wp:docPr descr="psi-negro.png" id="15" name="image2.png"/>
           <a:graphic>
             <a:graphicData uri="http://schemas.openxmlformats.org/drawingml/2006/picture">
               <pic:pic>
                 <pic:nvPicPr>
-                  <pic:cNvPr descr="psi-negro.png" id="0" name="image1.png"/>
+                  <pic:cNvPr descr="psi-negro.png" id="0" name="image2.png"/>
                   <pic:cNvPicPr preferRelativeResize="0"/>
                 </pic:nvPicPr>
                 <pic:blipFill>
@@ -7807,12 +7807,12 @@
           <wp:extent cx="425450" cy="666750"/>
           <wp:effectExtent b="0" l="0" r="0" t="0"/>
           <wp:wrapSquare wrapText="bothSides" distB="0" distT="0" distL="114300" distR="114300"/>
-          <wp:docPr descr="UNPA.JPG" id="12" name="image2.jpg"/>
+          <wp:docPr descr="UNPA.JPG" id="12" name="image1.jpg"/>
           <a:graphic>
             <a:graphicData uri="http://schemas.openxmlformats.org/drawingml/2006/picture">
               <pic:pic>
                 <pic:nvPicPr>
-                  <pic:cNvPr descr="UNPA.JPG" id="0" name="image2.jpg"/>
+                  <pic:cNvPr descr="UNPA.JPG" id="0" name="image1.jpg"/>
                   <pic:cNvPicPr preferRelativeResize="0"/>
                 </pic:nvPicPr>
                 <pic:blipFill>

--- a/Etapa Inicio/Plan de Iteración E1 - Kairos - NexTech.docx
+++ b/Etapa Inicio/Plan de Iteración E1 - Kairos - NexTech.docx
@@ -1519,7 +1519,7 @@
     </w:p>
     <w:sdt>
       <w:sdtPr>
-        <w:id w:val="1624298729"/>
+        <w:id w:val="-1966340850"/>
         <w:docPartObj>
           <w:docPartGallery w:val="Table of Contents"/>
           <w:docPartUnique w:val="1"/>

--- a/Etapa Inicio/Plan de Iteración E1 - Kairos - NexTech.docx
+++ b/Etapa Inicio/Plan de Iteración E1 - Kairos - NexTech.docx
@@ -1012,12 +1012,12 @@
             <wp:extent cx="1200150" cy="1200150"/>
             <wp:effectExtent b="0" l="0" r="0" t="0"/>
             <wp:wrapSquare wrapText="bothSides" distB="0" distT="0" distL="114300" distR="114300"/>
-            <wp:docPr descr="psi-negro.png" id="13" name="image3.png"/>
+            <wp:docPr descr="psi-negro.png" id="13" name="image2.png"/>
             <a:graphic>
               <a:graphicData uri="http://schemas.openxmlformats.org/drawingml/2006/picture">
                 <pic:pic>
                   <pic:nvPicPr>
-                    <pic:cNvPr descr="psi-negro.png" id="0" name="image3.png"/>
+                    <pic:cNvPr descr="psi-negro.png" id="0" name="image2.png"/>
                     <pic:cNvPicPr preferRelativeResize="0"/>
                   </pic:nvPicPr>
                   <pic:blipFill>
@@ -1416,12 +1416,12 @@
             <wp:extent cx="1200150" cy="1200150"/>
             <wp:effectExtent b="0" l="0" r="0" t="0"/>
             <wp:wrapSquare wrapText="bothSides" distB="0" distT="0" distL="114300" distR="114300"/>
-            <wp:docPr descr="psi-negro.png" id="16" name="image3.png"/>
+            <wp:docPr descr="psi-negro.png" id="16" name="image2.png"/>
             <a:graphic>
               <a:graphicData uri="http://schemas.openxmlformats.org/drawingml/2006/picture">
                 <pic:pic>
                   <pic:nvPicPr>
-                    <pic:cNvPr descr="psi-negro.png" id="0" name="image3.png"/>
+                    <pic:cNvPr descr="psi-negro.png" id="0" name="image2.png"/>
                     <pic:cNvPicPr preferRelativeResize="0"/>
                   </pic:nvPicPr>
                   <pic:blipFill>
@@ -1519,7 +1519,7 @@
     </w:p>
     <w:sdt>
       <w:sdtPr>
-        <w:id w:val="-1966340850"/>
+        <w:id w:val="-1382129466"/>
         <w:docPartObj>
           <w:docPartGallery w:val="Table of Contents"/>
           <w:docPartUnique w:val="1"/>
@@ -7429,12 +7429,12 @@
           <wp:extent cx="669290" cy="669290"/>
           <wp:effectExtent b="0" l="0" r="0" t="0"/>
           <wp:wrapSquare wrapText="bothSides" distB="0" distT="0" distL="114300" distR="114300"/>
-          <wp:docPr descr="psi-negro.png" id="15" name="image2.png"/>
+          <wp:docPr descr="psi-negro.png" id="15" name="image3.png"/>
           <a:graphic>
             <a:graphicData uri="http://schemas.openxmlformats.org/drawingml/2006/picture">
               <pic:pic>
                 <pic:nvPicPr>
-                  <pic:cNvPr descr="psi-negro.png" id="0" name="image2.png"/>
+                  <pic:cNvPr descr="psi-negro.png" id="0" name="image3.png"/>
                   <pic:cNvPicPr preferRelativeResize="0"/>
                 </pic:nvPicPr>
                 <pic:blipFill>

--- a/Etapa Inicio/Plan de Iteración E1 - Kairos - NexTech.docx
+++ b/Etapa Inicio/Plan de Iteración E1 - Kairos - NexTech.docx
@@ -1067,12 +1067,12 @@
             <wp:extent cx="1304925" cy="2019300"/>
             <wp:effectExtent b="0" l="0" r="0" t="0"/>
             <wp:wrapSquare wrapText="bothSides" distB="0" distT="0" distL="114300" distR="114300"/>
-            <wp:docPr descr="UNPA.JPG" id="14" name="image1.jpg"/>
+            <wp:docPr descr="UNPA.JPG" id="14" name="image3.jpg"/>
             <a:graphic>
               <a:graphicData uri="http://schemas.openxmlformats.org/drawingml/2006/picture">
                 <pic:pic>
                   <pic:nvPicPr>
-                    <pic:cNvPr descr="UNPA.JPG" id="0" name="image1.jpg"/>
+                    <pic:cNvPr descr="UNPA.JPG" id="0" name="image3.jpg"/>
                     <pic:cNvPicPr preferRelativeResize="0"/>
                   </pic:nvPicPr>
                   <pic:blipFill>
@@ -1519,7 +1519,7 @@
     </w:p>
     <w:sdt>
       <w:sdtPr>
-        <w:id w:val="-1382129466"/>
+        <w:id w:val="241148281"/>
         <w:docPartObj>
           <w:docPartGallery w:val="Table of Contents"/>
           <w:docPartUnique w:val="1"/>
@@ -2219,7 +2219,7 @@
         </w:pBdr>
         <w:shd w:fill="auto" w:val="clear"/>
         <w:spacing w:after="0" w:before="0" w:line="276" w:lineRule="auto"/>
-        <w:ind w:left="357" w:right="0" w:hanging="357"/>
+        <w:ind w:left="0" w:right="0" w:firstLine="0"/>
         <w:jc w:val="both"/>
         <w:rPr/>
       </w:pPr>
@@ -2227,59 +2227,7 @@
         <w:rPr>
           <w:rtl w:val="0"/>
         </w:rPr>
-        <w:t xml:space="preserve">El presente Plan de Iteración tiene como propósito establecer de manera organizada y</w:t>
-      </w:r>
-    </w:p>
-    <w:p>
-      <w:pPr>
-        <w:keepNext w:val="0"/>
-        <w:keepLines w:val="0"/>
-        <w:pageBreakBefore w:val="0"/>
-        <w:widowControl w:val="1"/>
-        <w:pBdr>
-          <w:top w:space="0" w:sz="0" w:val="nil"/>
-          <w:left w:space="0" w:sz="0" w:val="nil"/>
-          <w:bottom w:space="0" w:sz="0" w:val="nil"/>
-          <w:right w:space="0" w:sz="0" w:val="nil"/>
-          <w:between w:space="0" w:sz="0" w:val="nil"/>
-        </w:pBdr>
-        <w:shd w:fill="auto" w:val="clear"/>
-        <w:spacing w:after="0" w:before="0" w:line="276" w:lineRule="auto"/>
-        <w:ind w:left="357" w:right="0" w:hanging="357"/>
-        <w:jc w:val="both"/>
-        <w:rPr/>
-      </w:pPr>
-      <w:r>
-        <w:rPr>
-          <w:rtl w:val="0"/>
-        </w:rPr>
-        <w:t xml:space="preserve">detallada las actividades que se llevarán a cabo durante esta etapa del proyecto. </w:t>
-      </w:r>
-    </w:p>
-    <w:p>
-      <w:pPr>
-        <w:keepNext w:val="0"/>
-        <w:keepLines w:val="0"/>
-        <w:pageBreakBefore w:val="0"/>
-        <w:widowControl w:val="1"/>
-        <w:pBdr>
-          <w:top w:space="0" w:sz="0" w:val="nil"/>
-          <w:left w:space="0" w:sz="0" w:val="nil"/>
-          <w:bottom w:space="0" w:sz="0" w:val="nil"/>
-          <w:right w:space="0" w:sz="0" w:val="nil"/>
-          <w:between w:space="0" w:sz="0" w:val="nil"/>
-        </w:pBdr>
-        <w:shd w:fill="auto" w:val="clear"/>
-        <w:spacing w:after="0" w:before="0" w:line="276" w:lineRule="auto"/>
-        <w:ind w:left="357" w:right="0" w:hanging="357"/>
-        <w:jc w:val="both"/>
-        <w:rPr/>
-      </w:pPr>
-      <w:r>
-        <w:rPr>
-          <w:rtl w:val="0"/>
-        </w:rPr>
-        <w:t xml:space="preserve">Este documento también incluye la programación estimada, la asignación de responsabilidades</w:t>
+        <w:t xml:space="preserve">El presente Plan de Iteración tiene como propósito establecer de manera organizada y detallada las actividades que se llevarán a cabo durante esta etapa del proyecto. </w:t>
       </w:r>
     </w:p>
     <w:p>
@@ -2305,7 +2253,7 @@
         <w:rPr>
           <w:rtl w:val="0"/>
         </w:rPr>
-        <w:t xml:space="preserve">y los criterios de evaluación que permitirán medir el éxito de la iteración. De esta manera, el plan busca brindar una visión clara y estructurada que facilite el seguimiento, el control y la toma de decisiones, garantizando un desarrollo ordenado y eficiente.</w:t>
+        <w:t xml:space="preserve">Este documento también incluye la programación estimada, la asignación de responsabilidades y los criterios de evaluación que permitirán medir el éxito de la iteración. De esta manera, el plan busca brindar una visión clara y estructurada que facilite el seguimiento, el control y la toma de decisiones, garantizando un desarrollo ordenado y eficiente.</w:t>
       </w:r>
       <w:r>
         <w:rPr>
@@ -6856,6 +6804,319 @@
     </w:p>
     <w:p>
       <w:pPr>
+        <w:pStyle w:val="Heading1"/>
+        <w:widowControl w:val="0"/>
+        <w:tabs>
+          <w:tab w:val="left" w:leader="none" w:pos="0"/>
+        </w:tabs>
+        <w:spacing w:after="60" w:before="120" w:lineRule="auto"/>
+        <w:ind w:left="0"/>
+        <w:rPr/>
+      </w:pPr>
+      <w:bookmarkStart w:colFirst="0" w:colLast="0" w:name="_6ug0jk3alvd6" w:id="8"/>
+      <w:bookmarkEnd w:id="8"/>
+      <w:r>
+        <w:rPr>
+          <w:rtl w:val="0"/>
+        </w:rPr>
+        <w:t xml:space="preserve">Evaluación 23-09-2025</w:t>
+      </w:r>
+    </w:p>
+    <w:p>
+      <w:pPr>
+        <w:pStyle w:val="Heading2"/>
+        <w:rPr/>
+      </w:pPr>
+      <w:bookmarkStart w:colFirst="0" w:colLast="0" w:name="_qml0aywvko3q" w:id="9"/>
+      <w:bookmarkEnd w:id="9"/>
+      <w:r>
+        <w:rPr>
+          <w:rtl w:val="0"/>
+        </w:rPr>
+        <w:t xml:space="preserve">Objetivos Alcanzados</w:t>
+      </w:r>
+    </w:p>
+    <w:p>
+      <w:pPr>
+        <w:ind w:left="0" w:firstLine="0"/>
+        <w:rPr/>
+      </w:pPr>
+      <w:r>
+        <w:rPr>
+          <w:rtl w:val="0"/>
+        </w:rPr>
+        <w:t xml:space="preserve">Durante la iteración se ha logrado cumplir con gran parte de los objetivos planificados correctamente a excepción de los riesgos.</w:t>
+      </w:r>
+    </w:p>
+    <w:p>
+      <w:pPr>
+        <w:ind w:left="0" w:firstLine="0"/>
+        <w:rPr/>
+      </w:pPr>
+      <w:r>
+        <w:rPr>
+          <w:rtl w:val="0"/>
+        </w:rPr>
+        <w:t xml:space="preserve">Además se ha realizado el documento “Instalación, configuración y uso de Rclone” anexado al documento de “Plan de Gestión de Configuraciones” donde se especifica más detalladamente el uso de la herramienta con el objetivo de que se tenga una mejor comprensión de la herramienta, al igual que sirva guía para hacer un correcto control de versiones de los documentos a los alumnos de “Laboratorio de Desarrollo de Software” en general.</w:t>
+      </w:r>
+    </w:p>
+    <w:p>
+      <w:pPr>
+        <w:ind w:left="0" w:firstLine="0"/>
+        <w:rPr/>
+      </w:pPr>
+      <w:r>
+        <w:rPr>
+          <w:rtl w:val="0"/>
+        </w:rPr>
+        <w:t xml:space="preserve">También se hizo un estudio de la API de T</w:t>
+      </w:r>
+      <w:r>
+        <w:rPr>
+          <w:rtl w:val="0"/>
+        </w:rPr>
+      </w:r>
+    </w:p>
+    <w:p>
+      <w:pPr>
+        <w:pStyle w:val="Heading2"/>
+        <w:rPr/>
+      </w:pPr>
+      <w:bookmarkStart w:colFirst="0" w:colLast="0" w:name="_yq7br8eegaza" w:id="10"/>
+      <w:bookmarkEnd w:id="10"/>
+      <w:r>
+        <w:rPr>
+          <w:rtl w:val="0"/>
+        </w:rPr>
+        <w:t xml:space="preserve">Objetivos No Alcanzados</w:t>
+      </w:r>
+    </w:p>
+    <w:p>
+      <w:pPr>
+        <w:keepNext w:val="1"/>
+        <w:keepLines w:val="1"/>
+        <w:rPr>
+          <w:rFonts w:ascii="Cambria" w:cs="Cambria" w:eastAsia="Cambria" w:hAnsi="Cambria"/>
+          <w:b w:val="1"/>
+          <w:color w:val="4f81bd"/>
+          <w:sz w:val="26"/>
+          <w:szCs w:val="26"/>
+        </w:rPr>
+      </w:pPr>
+      <w:r>
+        <w:rPr>
+          <w:rtl w:val="0"/>
+        </w:rPr>
+        <w:t xml:space="preserve">No se logró cumplir con una correcta evaluación y planificación de los riesgos.</w:t>
+      </w:r>
+      <w:r>
+        <w:rPr>
+          <w:rtl w:val="0"/>
+        </w:rPr>
+      </w:r>
+    </w:p>
+    <w:p>
+      <w:pPr>
+        <w:pStyle w:val="Heading2"/>
+        <w:rPr/>
+      </w:pPr>
+      <w:bookmarkStart w:colFirst="0" w:colLast="0" w:name="_m7p5j51yw43l" w:id="11"/>
+      <w:bookmarkEnd w:id="11"/>
+      <w:r>
+        <w:rPr>
+          <w:rtl w:val="0"/>
+        </w:rPr>
+        <w:t xml:space="preserve">Elementos incluidos en la Línea Base</w:t>
+      </w:r>
+    </w:p>
+    <w:p>
+      <w:pPr>
+        <w:tabs>
+          <w:tab w:val="left" w:leader="none" w:pos="0"/>
+        </w:tabs>
+        <w:ind w:left="115" w:hanging="5.9999999999999964"/>
+        <w:jc w:val="both"/>
+        <w:rPr/>
+      </w:pPr>
+      <w:r>
+        <w:rPr>
+          <w:rtl w:val="0"/>
+        </w:rPr>
+      </w:r>
+    </w:p>
+    <w:p>
+      <w:pPr>
+        <w:tabs>
+          <w:tab w:val="left" w:leader="none" w:pos="0"/>
+        </w:tabs>
+        <w:ind w:left="115" w:hanging="5.9999999999999964"/>
+        <w:jc w:val="both"/>
+        <w:rPr>
+          <w:i w:val="1"/>
+          <w:color w:val="548dd4"/>
+        </w:rPr>
+      </w:pPr>
+      <w:r>
+        <w:rPr>
+          <w:i w:val="1"/>
+          <w:color w:val="548dd4"/>
+          <w:rtl w:val="0"/>
+        </w:rPr>
+        <w:t xml:space="preserve">[Describir los elementos que se encuentran incluidos en la Línea Base]</w:t>
+      </w:r>
+    </w:p>
+    <w:p>
+      <w:pPr>
+        <w:keepNext w:val="1"/>
+        <w:widowControl w:val="0"/>
+        <w:tabs>
+          <w:tab w:val="left" w:leader="none" w:pos="0"/>
+        </w:tabs>
+        <w:spacing w:after="60" w:before="120" w:lineRule="auto"/>
+        <w:ind w:left="0"/>
+        <w:rPr>
+          <w:rFonts w:ascii="Cambria" w:cs="Cambria" w:eastAsia="Cambria" w:hAnsi="Cambria"/>
+          <w:b w:val="1"/>
+          <w:color w:val="366091"/>
+          <w:sz w:val="28"/>
+          <w:szCs w:val="28"/>
+        </w:rPr>
+      </w:pPr>
+      <w:r>
+        <w:rPr>
+          <w:rtl w:val="0"/>
+        </w:rPr>
+      </w:r>
+    </w:p>
+    <w:p>
+      <w:pPr>
+        <w:pStyle w:val="Heading1"/>
+        <w:widowControl w:val="0"/>
+        <w:tabs>
+          <w:tab w:val="left" w:leader="none" w:pos="0"/>
+        </w:tabs>
+        <w:spacing w:after="60" w:before="120" w:lineRule="auto"/>
+        <w:ind w:left="0"/>
+        <w:rPr/>
+      </w:pPr>
+      <w:bookmarkStart w:colFirst="0" w:colLast="0" w:name="_7ck6fxdea3tb" w:id="12"/>
+      <w:bookmarkEnd w:id="12"/>
+      <w:r>
+        <w:rPr>
+          <w:rtl w:val="0"/>
+        </w:rPr>
+        <w:t xml:space="preserve">Conclusión</w:t>
+      </w:r>
+    </w:p>
+    <w:p>
+      <w:pPr>
+        <w:tabs>
+          <w:tab w:val="left" w:leader="none" w:pos="0"/>
+        </w:tabs>
+        <w:ind w:left="115" w:hanging="5.9999999999999964"/>
+        <w:jc w:val="both"/>
+        <w:rPr/>
+      </w:pPr>
+      <w:r>
+        <w:rPr>
+          <w:rtl w:val="0"/>
+        </w:rPr>
+        <w:t xml:space="preserve">dvkzj </w:t>
+      </w:r>
+    </w:p>
+    <w:p>
+      <w:pPr>
+        <w:tabs>
+          <w:tab w:val="left" w:leader="none" w:pos="0"/>
+        </w:tabs>
+        <w:ind w:left="115" w:hanging="5.9999999999999964"/>
+        <w:jc w:val="both"/>
+        <w:rPr>
+          <w:i w:val="1"/>
+          <w:color w:val="548dd4"/>
+        </w:rPr>
+      </w:pPr>
+      <w:r>
+        <w:rPr>
+          <w:i w:val="1"/>
+          <w:color w:val="548dd4"/>
+          <w:rtl w:val="0"/>
+        </w:rPr>
+        <w:t xml:space="preserve">[Mencionar las apreciaciones personales del trabajo realizado en esta iteración, los problemas que surgieron y los logros destacables. Por último, establecer si se está en condiciones de pasar a una nueva iteración, o fase según corresponda, o si bien es necesario realizar una nueva planificación del trabajo pendiente.]</w:t>
+      </w:r>
+    </w:p>
+    <w:p>
+      <w:pPr>
+        <w:keepNext w:val="1"/>
+        <w:keepLines w:val="1"/>
+        <w:rPr>
+          <w:rFonts w:ascii="Cambria" w:cs="Cambria" w:eastAsia="Cambria" w:hAnsi="Cambria"/>
+          <w:b w:val="1"/>
+          <w:color w:val="4f81bd"/>
+          <w:sz w:val="26"/>
+          <w:szCs w:val="26"/>
+        </w:rPr>
+      </w:pPr>
+      <w:bookmarkStart w:colFirst="0" w:colLast="0" w:name="_myglzkbfee2a" w:id="13"/>
+      <w:bookmarkEnd w:id="13"/>
+      <w:r>
+        <w:rPr>
+          <w:rtl w:val="0"/>
+        </w:rPr>
+      </w:r>
+    </w:p>
+    <w:p>
+      <w:pPr>
+        <w:pStyle w:val="Heading2"/>
+        <w:rPr/>
+      </w:pPr>
+      <w:bookmarkStart w:colFirst="0" w:colLast="0" w:name="_9m8op1ms11sk" w:id="14"/>
+      <w:bookmarkEnd w:id="14"/>
+      <w:r>
+        <w:rPr>
+          <w:rtl w:val="0"/>
+        </w:rPr>
+        <w:t xml:space="preserve">Estado del repositorio</w:t>
+      </w:r>
+    </w:p>
+    <w:p>
+      <w:pPr>
+        <w:tabs>
+          <w:tab w:val="left" w:leader="none" w:pos="0"/>
+        </w:tabs>
+        <w:ind w:left="115" w:hanging="5.9999999999999964"/>
+        <w:jc w:val="both"/>
+        <w:rPr/>
+      </w:pPr>
+      <w:r>
+        <w:rPr>
+          <w:rtl w:val="0"/>
+        </w:rPr>
+      </w:r>
+    </w:p>
+    <w:p>
+      <w:pPr>
+        <w:tabs>
+          <w:tab w:val="left" w:leader="none" w:pos="0"/>
+        </w:tabs>
+        <w:ind w:left="115" w:hanging="5.9999999999999964"/>
+        <w:jc w:val="both"/>
+        <w:rPr>
+          <w:i w:val="1"/>
+          <w:color w:val="548dd4"/>
+        </w:rPr>
+      </w:pPr>
+      <w:r>
+        <w:rPr>
+          <w:i w:val="1"/>
+          <w:color w:val="548dd4"/>
+          <w:rtl w:val="0"/>
+        </w:rPr>
+        <w:t xml:space="preserve">[Incluir aquí el número de revisión del repositorio a la fecha.]</w:t>
+      </w:r>
+    </w:p>
+    <w:p>
+      <w:pPr>
         <w:keepNext w:val="0"/>
         <w:keepLines w:val="0"/>
         <w:pageBreakBefore w:val="0"/>
@@ -6875,17 +7136,8 @@
         <w:ind w:left="115" w:right="0" w:hanging="5.9999999999999964"/>
         <w:jc w:val="both"/>
         <w:rPr>
-          <w:rFonts w:ascii="Calibri" w:cs="Calibri" w:eastAsia="Calibri" w:hAnsi="Calibri"/>
-          <w:b w:val="0"/>
           <w:i w:val="1"/>
-          <w:smallCaps w:val="0"/>
-          <w:strike w:val="0"/>
           <w:color w:val="548dd4"/>
-          <w:sz w:val="22"/>
-          <w:szCs w:val="22"/>
-          <w:u w:val="none"/>
-          <w:shd w:fill="auto" w:val="clear"/>
-          <w:vertAlign w:val="baseline"/>
         </w:rPr>
       </w:pPr>
       <w:r>
@@ -7429,12 +7681,12 @@
           <wp:extent cx="669290" cy="669290"/>
           <wp:effectExtent b="0" l="0" r="0" t="0"/>
           <wp:wrapSquare wrapText="bothSides" distB="0" distT="0" distL="114300" distR="114300"/>
-          <wp:docPr descr="psi-negro.png" id="15" name="image3.png"/>
+          <wp:docPr descr="psi-negro.png" id="15" name="image1.png"/>
           <a:graphic>
             <a:graphicData uri="http://schemas.openxmlformats.org/drawingml/2006/picture">
               <pic:pic>
                 <pic:nvPicPr>
-                  <pic:cNvPr descr="psi-negro.png" id="0" name="image3.png"/>
+                  <pic:cNvPr descr="psi-negro.png" id="0" name="image1.png"/>
                   <pic:cNvPicPr preferRelativeResize="0"/>
                 </pic:nvPicPr>
                 <pic:blipFill>
@@ -7807,12 +8059,12 @@
           <wp:extent cx="425450" cy="666750"/>
           <wp:effectExtent b="0" l="0" r="0" t="0"/>
           <wp:wrapSquare wrapText="bothSides" distB="0" distT="0" distL="114300" distR="114300"/>
-          <wp:docPr descr="UNPA.JPG" id="12" name="image1.jpg"/>
+          <wp:docPr descr="UNPA.JPG" id="12" name="image3.jpg"/>
           <a:graphic>
             <a:graphicData uri="http://schemas.openxmlformats.org/drawingml/2006/picture">
               <pic:pic>
                 <pic:nvPicPr>
-                  <pic:cNvPr descr="UNPA.JPG" id="0" name="image1.jpg"/>
+                  <pic:cNvPr descr="UNPA.JPG" id="0" name="image3.jpg"/>
                   <pic:cNvPicPr preferRelativeResize="0"/>
                 </pic:nvPicPr>
                 <pic:blipFill>

--- a/Etapa Inicio/Plan de Iteración E1 - Kairos - NexTech.docx
+++ b/Etapa Inicio/Plan de Iteración E1 - Kairos - NexTech.docx
@@ -196,12 +196,12 @@
                 <wp:extent cx="7940040" cy="810895"/>
                 <wp:effectExtent b="0" l="0" r="0" t="0"/>
                 <wp:wrapNone/>
-                <wp:docPr id="9" name="image12.png"/>
+                <wp:docPr id="9" name="image14.png"/>
                 <a:graphic>
                   <a:graphicData uri="http://schemas.openxmlformats.org/drawingml/2006/picture">
                     <pic:pic>
                       <pic:nvPicPr>
-                        <pic:cNvPr id="0" name="image12.png"/>
+                        <pic:cNvPr id="0" name="image14.png"/>
                         <pic:cNvPicPr preferRelativeResize="0"/>
                       </pic:nvPicPr>
                       <pic:blipFill>
@@ -316,12 +316,12 @@
                 <wp:extent cx="103505" cy="11228070"/>
                 <wp:effectExtent b="0" l="0" r="0" t="0"/>
                 <wp:wrapNone/>
-                <wp:docPr id="11" name="image14.png"/>
+                <wp:docPr id="11" name="image16.png"/>
                 <a:graphic>
                   <a:graphicData uri="http://schemas.openxmlformats.org/drawingml/2006/picture">
                     <pic:pic>
                       <pic:nvPicPr>
-                        <pic:cNvPr id="0" name="image14.png"/>
+                        <pic:cNvPr id="0" name="image16.png"/>
                         <pic:cNvPicPr preferRelativeResize="0"/>
                       </pic:nvPicPr>
                       <pic:blipFill>
@@ -436,12 +436,12 @@
                 <wp:extent cx="103505" cy="11228070"/>
                 <wp:effectExtent b="0" l="0" r="0" t="0"/>
                 <wp:wrapNone/>
-                <wp:docPr id="3" name="image6.png"/>
+                <wp:docPr id="3" name="image8.png"/>
                 <a:graphic>
                   <a:graphicData uri="http://schemas.openxmlformats.org/drawingml/2006/picture">
                     <pic:pic>
                       <pic:nvPicPr>
-                        <pic:cNvPr id="0" name="image6.png"/>
+                        <pic:cNvPr id="0" name="image8.png"/>
                         <pic:cNvPicPr preferRelativeResize="0"/>
                       </pic:nvPicPr>
                       <pic:blipFill>
@@ -556,12 +556,12 @@
                 <wp:extent cx="7940040" cy="810895"/>
                 <wp:effectExtent b="0" l="0" r="0" t="0"/>
                 <wp:wrapNone/>
-                <wp:docPr id="8" name="image11.png"/>
+                <wp:docPr id="8" name="image13.png"/>
                 <a:graphic>
                   <a:graphicData uri="http://schemas.openxmlformats.org/drawingml/2006/picture">
                     <pic:pic>
                       <pic:nvPicPr>
-                        <pic:cNvPr id="0" name="image11.png"/>
+                        <pic:cNvPr id="0" name="image13.png"/>
                         <pic:cNvPicPr preferRelativeResize="0"/>
                       </pic:nvPicPr>
                       <pic:blipFill>
@@ -1012,12 +1012,12 @@
             <wp:extent cx="1200150" cy="1200150"/>
             <wp:effectExtent b="0" l="0" r="0" t="0"/>
             <wp:wrapSquare wrapText="bothSides" distB="0" distT="0" distL="114300" distR="114300"/>
-            <wp:docPr descr="psi-negro.png" id="13" name="image2.png"/>
+            <wp:docPr descr="psi-negro.png" id="14" name="image1.png"/>
             <a:graphic>
               <a:graphicData uri="http://schemas.openxmlformats.org/drawingml/2006/picture">
                 <pic:pic>
                   <pic:nvPicPr>
-                    <pic:cNvPr descr="psi-negro.png" id="0" name="image2.png"/>
+                    <pic:cNvPr descr="psi-negro.png" id="0" name="image1.png"/>
                     <pic:cNvPicPr preferRelativeResize="0"/>
                   </pic:nvPicPr>
                   <pic:blipFill>
@@ -1067,7 +1067,7 @@
             <wp:extent cx="1304925" cy="2019300"/>
             <wp:effectExtent b="0" l="0" r="0" t="0"/>
             <wp:wrapSquare wrapText="bothSides" distB="0" distT="0" distL="114300" distR="114300"/>
-            <wp:docPr descr="UNPA.JPG" id="14" name="image3.jpg"/>
+            <wp:docPr descr="UNPA.JPG" id="15" name="image3.jpg"/>
             <a:graphic>
               <a:graphicData uri="http://schemas.openxmlformats.org/drawingml/2006/picture">
                 <pic:pic>
@@ -1310,12 +1310,12 @@
                 <wp:extent cx="2060575" cy="7330709"/>
                 <wp:effectExtent b="0" l="0" r="0" t="0"/>
                 <wp:wrapSquare wrapText="bothSides" distB="0" distT="0" distL="114300" distR="114300"/>
-                <wp:docPr id="4" name="image7.png"/>
+                <wp:docPr id="4" name="image9.png"/>
                 <a:graphic>
                   <a:graphicData uri="http://schemas.openxmlformats.org/drawingml/2006/picture">
                     <pic:pic>
                       <pic:nvPicPr>
-                        <pic:cNvPr id="0" name="image7.png"/>
+                        <pic:cNvPr id="0" name="image9.png"/>
                         <pic:cNvPicPr preferRelativeResize="0"/>
                       </pic:nvPicPr>
                       <pic:blipFill>
@@ -1416,12 +1416,12 @@
             <wp:extent cx="1200150" cy="1200150"/>
             <wp:effectExtent b="0" l="0" r="0" t="0"/>
             <wp:wrapSquare wrapText="bothSides" distB="0" distT="0" distL="114300" distR="114300"/>
-            <wp:docPr descr="psi-negro.png" id="16" name="image2.png"/>
+            <wp:docPr descr="psi-negro.png" id="17" name="image1.png"/>
             <a:graphic>
               <a:graphicData uri="http://schemas.openxmlformats.org/drawingml/2006/picture">
                 <pic:pic>
                   <pic:nvPicPr>
-                    <pic:cNvPr descr="psi-negro.png" id="0" name="image2.png"/>
+                    <pic:cNvPr descr="psi-negro.png" id="0" name="image1.png"/>
                     <pic:cNvPicPr preferRelativeResize="0"/>
                   </pic:nvPicPr>
                   <pic:blipFill>
@@ -1519,7 +1519,7 @@
     </w:p>
     <w:sdt>
       <w:sdtPr>
-        <w:id w:val="241148281"/>
+        <w:id w:val="180596192"/>
         <w:docPartObj>
           <w:docPartGallery w:val="Table of Contents"/>
           <w:docPartUnique w:val="1"/>
@@ -2462,7 +2462,7 @@
         <w:widowControl w:val="1"/>
         <w:numPr>
           <w:ilvl w:val="0"/>
-          <w:numId w:val="3"/>
+          <w:numId w:val="4"/>
         </w:numPr>
         <w:pBdr>
           <w:top w:space="0" w:sz="0" w:val="nil"/>
@@ -2514,7 +2514,7 @@
         <w:widowControl w:val="1"/>
         <w:numPr>
           <w:ilvl w:val="0"/>
-          <w:numId w:val="3"/>
+          <w:numId w:val="4"/>
         </w:numPr>
         <w:pBdr>
           <w:top w:space="0" w:sz="0" w:val="nil"/>
@@ -2555,7 +2555,7 @@
         <w:widowControl w:val="1"/>
         <w:numPr>
           <w:ilvl w:val="0"/>
-          <w:numId w:val="3"/>
+          <w:numId w:val="4"/>
         </w:numPr>
         <w:pBdr>
           <w:top w:space="0" w:sz="0" w:val="nil"/>
@@ -2778,7 +2778,7 @@
         <w:widowControl w:val="1"/>
         <w:numPr>
           <w:ilvl w:val="0"/>
-          <w:numId w:val="4"/>
+          <w:numId w:val="5"/>
         </w:numPr>
         <w:pBdr>
           <w:top w:space="0" w:sz="0" w:val="nil"/>
@@ -2809,7 +2809,7 @@
       <w:pPr>
         <w:numPr>
           <w:ilvl w:val="1"/>
-          <w:numId w:val="4"/>
+          <w:numId w:val="5"/>
         </w:numPr>
         <w:tabs>
           <w:tab w:val="left" w:leader="none" w:pos="0"/>
@@ -2833,7 +2833,7 @@
         <w:widowControl w:val="1"/>
         <w:numPr>
           <w:ilvl w:val="1"/>
-          <w:numId w:val="4"/>
+          <w:numId w:val="5"/>
         </w:numPr>
         <w:pBdr>
           <w:top w:space="0" w:sz="0" w:val="nil"/>
@@ -2868,7 +2868,7 @@
         <w:widowControl w:val="1"/>
         <w:numPr>
           <w:ilvl w:val="0"/>
-          <w:numId w:val="4"/>
+          <w:numId w:val="5"/>
         </w:numPr>
         <w:pBdr>
           <w:top w:space="0" w:sz="0" w:val="nil"/>
@@ -2903,7 +2903,7 @@
         <w:widowControl w:val="1"/>
         <w:numPr>
           <w:ilvl w:val="1"/>
-          <w:numId w:val="4"/>
+          <w:numId w:val="5"/>
         </w:numPr>
         <w:pBdr>
           <w:top w:space="0" w:sz="0" w:val="nil"/>
@@ -2938,7 +2938,7 @@
         <w:widowControl w:val="1"/>
         <w:numPr>
           <w:ilvl w:val="0"/>
-          <w:numId w:val="4"/>
+          <w:numId w:val="5"/>
         </w:numPr>
         <w:pBdr>
           <w:top w:space="0" w:sz="0" w:val="nil"/>
@@ -2973,7 +2973,7 @@
         <w:widowControl w:val="1"/>
         <w:numPr>
           <w:ilvl w:val="1"/>
-          <w:numId w:val="4"/>
+          <w:numId w:val="5"/>
         </w:numPr>
         <w:pBdr>
           <w:top w:space="0" w:sz="0" w:val="nil"/>
@@ -3008,7 +3008,7 @@
         <w:widowControl w:val="1"/>
         <w:numPr>
           <w:ilvl w:val="1"/>
-          <w:numId w:val="4"/>
+          <w:numId w:val="5"/>
         </w:numPr>
         <w:pBdr>
           <w:top w:space="0" w:sz="0" w:val="nil"/>
@@ -3043,7 +3043,7 @@
         <w:widowControl w:val="1"/>
         <w:numPr>
           <w:ilvl w:val="1"/>
-          <w:numId w:val="4"/>
+          <w:numId w:val="5"/>
         </w:numPr>
         <w:pBdr>
           <w:top w:space="0" w:sz="0" w:val="nil"/>
@@ -3078,7 +3078,7 @@
         <w:widowControl w:val="1"/>
         <w:numPr>
           <w:ilvl w:val="0"/>
-          <w:numId w:val="4"/>
+          <w:numId w:val="5"/>
         </w:numPr>
         <w:pBdr>
           <w:top w:space="0" w:sz="0" w:val="nil"/>
@@ -3113,7 +3113,7 @@
         <w:widowControl w:val="1"/>
         <w:numPr>
           <w:ilvl w:val="1"/>
-          <w:numId w:val="4"/>
+          <w:numId w:val="5"/>
         </w:numPr>
         <w:pBdr>
           <w:top w:space="0" w:sz="0" w:val="nil"/>
@@ -3148,7 +3148,7 @@
         <w:widowControl w:val="1"/>
         <w:numPr>
           <w:ilvl w:val="0"/>
-          <w:numId w:val="4"/>
+          <w:numId w:val="5"/>
         </w:numPr>
         <w:pBdr>
           <w:top w:space="0" w:sz="0" w:val="nil"/>
@@ -3183,7 +3183,7 @@
         <w:widowControl w:val="1"/>
         <w:numPr>
           <w:ilvl w:val="1"/>
-          <w:numId w:val="4"/>
+          <w:numId w:val="5"/>
         </w:numPr>
         <w:pBdr>
           <w:top w:space="0" w:sz="0" w:val="nil"/>
@@ -6485,7 +6485,7 @@
         <w:widowControl w:val="1"/>
         <w:numPr>
           <w:ilvl w:val="0"/>
-          <w:numId w:val="5"/>
+          <w:numId w:val="6"/>
         </w:numPr>
         <w:pBdr>
           <w:top w:space="0" w:sz="0" w:val="nil"/>
@@ -6520,7 +6520,7 @@
         <w:widowControl w:val="1"/>
         <w:numPr>
           <w:ilvl w:val="0"/>
-          <w:numId w:val="5"/>
+          <w:numId w:val="6"/>
         </w:numPr>
         <w:pBdr>
           <w:top w:space="0" w:sz="0" w:val="nil"/>
@@ -6555,7 +6555,7 @@
         <w:widowControl w:val="1"/>
         <w:numPr>
           <w:ilvl w:val="0"/>
-          <w:numId w:val="5"/>
+          <w:numId w:val="6"/>
         </w:numPr>
         <w:pBdr>
           <w:top w:space="0" w:sz="0" w:val="nil"/>
@@ -6599,7 +6599,7 @@
         <w:widowControl w:val="1"/>
         <w:numPr>
           <w:ilvl w:val="0"/>
-          <w:numId w:val="5"/>
+          <w:numId w:val="6"/>
         </w:numPr>
         <w:pBdr>
           <w:top w:space="0" w:sz="0" w:val="nil"/>
@@ -6632,7 +6632,7 @@
         <w:widowControl w:val="1"/>
         <w:numPr>
           <w:ilvl w:val="0"/>
-          <w:numId w:val="5"/>
+          <w:numId w:val="6"/>
         </w:numPr>
         <w:pBdr>
           <w:top w:space="0" w:sz="0" w:val="nil"/>
@@ -6665,7 +6665,7 @@
         <w:widowControl w:val="1"/>
         <w:numPr>
           <w:ilvl w:val="0"/>
-          <w:numId w:val="5"/>
+          <w:numId w:val="6"/>
         </w:numPr>
         <w:pBdr>
           <w:top w:space="0" w:sz="0" w:val="nil"/>
@@ -6698,7 +6698,7 @@
         <w:widowControl w:val="1"/>
         <w:numPr>
           <w:ilvl w:val="0"/>
-          <w:numId w:val="5"/>
+          <w:numId w:val="6"/>
         </w:numPr>
         <w:pBdr>
           <w:top w:space="0" w:sz="0" w:val="nil"/>
@@ -6839,37 +6839,40 @@
     <w:p>
       <w:pPr>
         <w:ind w:left="0" w:firstLine="0"/>
+        <w:jc w:val="both"/>
         <w:rPr/>
       </w:pPr>
       <w:r>
         <w:rPr>
           <w:rtl w:val="0"/>
         </w:rPr>
-        <w:t xml:space="preserve">Durante la iteración se ha logrado cumplir con gran parte de los objetivos planificados correctamente a excepción de los riesgos.</w:t>
+        <w:t xml:space="preserve">Durante la iteración se ha logrado cumplir con los objetivos planificados correctamente aunque debemos mejorar la gestión de los riesgos.</w:t>
       </w:r>
     </w:p>
     <w:p>
       <w:pPr>
         <w:ind w:left="0" w:firstLine="0"/>
+        <w:jc w:val="both"/>
         <w:rPr/>
       </w:pPr>
       <w:r>
         <w:rPr>
           <w:rtl w:val="0"/>
         </w:rPr>
-        <w:t xml:space="preserve">Además se ha realizado el documento “Instalación, configuración y uso de Rclone” anexado al documento de “Plan de Gestión de Configuraciones” donde se especifica más detalladamente el uso de la herramienta con el objetivo de que se tenga una mejor comprensión de la herramienta, al igual que sirva guía para hacer un correcto control de versiones de los documentos a los alumnos de “Laboratorio de Desarrollo de Software” en general.</w:t>
+        <w:t xml:space="preserve">Además se ha realizado el documento “Instalación, configuración y uso de Rclone” anexado al documento de “Plan de Gestión de Configuraciones” donde se especifica más detalladamente el uso de la herramienta con el objetivo de tener una mejor comprensión del funcionamiento de la herramienta, y al mismo tiempo servirá como guía para realizar un correcto control de versiones de los documentos para los alumnos de “Laboratorio de Desarrollo de Software” en general.</w:t>
       </w:r>
     </w:p>
     <w:p>
       <w:pPr>
         <w:ind w:left="0" w:firstLine="0"/>
+        <w:jc w:val="both"/>
         <w:rPr/>
       </w:pPr>
       <w:r>
         <w:rPr>
           <w:rtl w:val="0"/>
         </w:rPr>
-        <w:t xml:space="preserve">También se hizo un estudio de la API de T</w:t>
+        <w:t xml:space="preserve">También se realizó un estudio de la API de Toggl Track para detectar aquellas funcionalidades que pueden ser utilizadas a favor del proyecto Kairos. Al igual que se hizo una primera prueba con un prototipo de la funcionalidad del “Timer”.</w:t>
       </w:r>
       <w:r>
         <w:rPr>
@@ -6895,6 +6898,8 @@
       <w:pPr>
         <w:keepNext w:val="1"/>
         <w:keepLines w:val="1"/>
+        <w:ind w:left="0" w:firstLine="0"/>
+        <w:jc w:val="both"/>
         <w:rPr>
           <w:rFonts w:ascii="Cambria" w:cs="Cambria" w:eastAsia="Cambria" w:hAnsi="Cambria"/>
           <w:b w:val="1"/>
@@ -6907,7 +6912,7 @@
         <w:rPr>
           <w:rtl w:val="0"/>
         </w:rPr>
-        <w:t xml:space="preserve">No se logró cumplir con una correcta evaluación y planificación de los riesgos.</w:t>
+        <w:t xml:space="preserve">Se debe hacer una mejor gestión (identificación, evaluación y seguimiento) de los riesgos. Además, las métricas seleccionadas no representan la observación de un aspecto relevante para el proyecto, por lo que se deberán reconsiderar y analizar nuevamente.</w:t>
       </w:r>
       <w:r>
         <w:rPr>
@@ -6920,8 +6925,21 @@
         <w:pStyle w:val="Heading2"/>
         <w:rPr/>
       </w:pPr>
-      <w:bookmarkStart w:colFirst="0" w:colLast="0" w:name="_m7p5j51yw43l" w:id="11"/>
+      <w:bookmarkStart w:colFirst="0" w:colLast="0" w:name="_6b5xz5u6qvnm" w:id="11"/>
       <w:bookmarkEnd w:id="11"/>
+      <w:r>
+        <w:rPr>
+          <w:rtl w:val="0"/>
+        </w:rPr>
+      </w:r>
+    </w:p>
+    <w:p>
+      <w:pPr>
+        <w:pStyle w:val="Heading2"/>
+        <w:rPr/>
+      </w:pPr>
+      <w:bookmarkStart w:colFirst="0" w:colLast="0" w:name="_m7p5j51yw43l" w:id="12"/>
+      <w:bookmarkEnd w:id="12"/>
       <w:r>
         <w:rPr>
           <w:rtl w:val="0"/>
@@ -6934,7 +6952,7 @@
         <w:tabs>
           <w:tab w:val="left" w:leader="none" w:pos="0"/>
         </w:tabs>
-        <w:ind w:left="115" w:hanging="5.9999999999999964"/>
+        <w:ind w:left="0" w:firstLine="0"/>
         <w:jc w:val="both"/>
         <w:rPr/>
       </w:pPr>
@@ -6999,8 +7017,8 @@
         <w:ind w:left="0"/>
         <w:rPr/>
       </w:pPr>
-      <w:bookmarkStart w:colFirst="0" w:colLast="0" w:name="_7ck6fxdea3tb" w:id="12"/>
-      <w:bookmarkEnd w:id="12"/>
+      <w:bookmarkStart w:colFirst="0" w:colLast="0" w:name="_7ck6fxdea3tb" w:id="13"/>
+      <w:bookmarkEnd w:id="13"/>
       <w:r>
         <w:rPr>
           <w:rtl w:val="0"/>
@@ -7013,7 +7031,8 @@
         <w:tabs>
           <w:tab w:val="left" w:leader="none" w:pos="0"/>
         </w:tabs>
-        <w:ind w:left="115" w:hanging="5.9999999999999964"/>
+        <w:spacing w:after="240" w:before="240" w:lineRule="auto"/>
+        <w:ind w:left="0"/>
         <w:jc w:val="both"/>
         <w:rPr/>
       </w:pPr>
@@ -7021,15 +7040,188 @@
         <w:rPr>
           <w:rtl w:val="0"/>
         </w:rPr>
-        <w:t xml:space="preserve">dvkzj </w:t>
-      </w:r>
-    </w:p>
-    <w:p>
-      <w:pPr>
+        <w:t xml:space="preserve">En esta iteración consideramos que el equipo pudo cumplir con los plazos establecidos y entregar todos los documentos requeridos. A pesar de ello, durante el proceso se presentaron algunas dificultades mínimas que nos permitieron identificar aspectos a mejorar. Entre los problemas más relevantes se encontraron:</w:t>
+      </w:r>
+    </w:p>
+    <w:p>
+      <w:pPr>
+        <w:numPr>
+          <w:ilvl w:val="0"/>
+          <w:numId w:val="3"/>
+        </w:numPr>
         <w:tabs>
           <w:tab w:val="left" w:leader="none" w:pos="0"/>
         </w:tabs>
-        <w:ind w:left="115" w:hanging="5.9999999999999964"/>
+        <w:spacing w:after="0" w:afterAutospacing="0" w:before="240" w:lineRule="auto"/>
+        <w:ind w:left="720" w:hanging="360"/>
+        <w:jc w:val="both"/>
+        <w:rPr>
+          <w:u w:val="none"/>
+        </w:rPr>
+      </w:pPr>
+      <w:r>
+        <w:rPr>
+          <w:rtl w:val="0"/>
+        </w:rPr>
+        <w:t xml:space="preserve">Errores de coordinación en la creación de documentos.</w:t>
+      </w:r>
+    </w:p>
+    <w:p>
+      <w:pPr>
+        <w:numPr>
+          <w:ilvl w:val="0"/>
+          <w:numId w:val="3"/>
+        </w:numPr>
+        <w:tabs>
+          <w:tab w:val="left" w:leader="none" w:pos="0"/>
+        </w:tabs>
+        <w:spacing w:after="0" w:afterAutospacing="0" w:before="0" w:beforeAutospacing="0" w:lineRule="auto"/>
+        <w:ind w:left="720" w:hanging="360"/>
+        <w:jc w:val="both"/>
+        <w:rPr>
+          <w:u w:val="none"/>
+        </w:rPr>
+      </w:pPr>
+      <w:r>
+        <w:rPr>
+          <w:rtl w:val="0"/>
+        </w:rPr>
+        <w:t xml:space="preserve">Realización de tareas no planificadas.</w:t>
+      </w:r>
+    </w:p>
+    <w:p>
+      <w:pPr>
+        <w:numPr>
+          <w:ilvl w:val="0"/>
+          <w:numId w:val="3"/>
+        </w:numPr>
+        <w:tabs>
+          <w:tab w:val="left" w:leader="none" w:pos="0"/>
+        </w:tabs>
+        <w:spacing w:after="0" w:afterAutospacing="0" w:before="0" w:beforeAutospacing="0" w:lineRule="auto"/>
+        <w:ind w:left="720" w:hanging="360"/>
+        <w:jc w:val="both"/>
+        <w:rPr>
+          <w:u w:val="none"/>
+        </w:rPr>
+      </w:pPr>
+      <w:r>
+        <w:rPr>
+          <w:rtl w:val="0"/>
+        </w:rPr>
+        <w:t xml:space="preserve">Dificultad para detectar a tiempo secciones erróneas en los entregables, lo que derivó en numerosas correcciones que solo fueron aplicadas de manera parcial en esta iteración.</w:t>
+      </w:r>
+    </w:p>
+    <w:p>
+      <w:pPr>
+        <w:numPr>
+          <w:ilvl w:val="0"/>
+          <w:numId w:val="3"/>
+        </w:numPr>
+        <w:tabs>
+          <w:tab w:val="left" w:leader="none" w:pos="0"/>
+        </w:tabs>
+        <w:spacing w:after="0" w:afterAutospacing="0" w:before="0" w:beforeAutospacing="0" w:lineRule="auto"/>
+        <w:ind w:left="720" w:hanging="360"/>
+        <w:jc w:val="both"/>
+        <w:rPr>
+          <w:u w:val="none"/>
+        </w:rPr>
+      </w:pPr>
+      <w:r>
+        <w:rPr>
+          <w:rtl w:val="0"/>
+        </w:rPr>
+        <w:t xml:space="preserve">La planificación inicial no reflejó con claridad qué debía hacer cada integrante y en qué momento.</w:t>
+      </w:r>
+    </w:p>
+    <w:p>
+      <w:pPr>
+        <w:numPr>
+          <w:ilvl w:val="0"/>
+          <w:numId w:val="3"/>
+        </w:numPr>
+        <w:tabs>
+          <w:tab w:val="left" w:leader="none" w:pos="0"/>
+        </w:tabs>
+        <w:spacing w:after="0" w:afterAutospacing="0" w:before="0" w:beforeAutospacing="0" w:lineRule="auto"/>
+        <w:ind w:left="720" w:hanging="360"/>
+        <w:jc w:val="both"/>
+        <w:rPr>
+          <w:u w:val="none"/>
+        </w:rPr>
+      </w:pPr>
+      <w:r>
+        <w:rPr>
+          <w:rtl w:val="0"/>
+        </w:rPr>
+        <w:t xml:space="preserve">Definición insuficiente del nivel de detalle esperado en los documentos y presentaciones. </w:t>
+      </w:r>
+    </w:p>
+    <w:p>
+      <w:pPr>
+        <w:numPr>
+          <w:ilvl w:val="0"/>
+          <w:numId w:val="3"/>
+        </w:numPr>
+        <w:tabs>
+          <w:tab w:val="left" w:leader="none" w:pos="0"/>
+        </w:tabs>
+        <w:spacing w:after="240" w:before="0" w:beforeAutospacing="0" w:lineRule="auto"/>
+        <w:ind w:left="720" w:hanging="360"/>
+        <w:jc w:val="both"/>
+        <w:rPr>
+          <w:u w:val="none"/>
+        </w:rPr>
+      </w:pPr>
+      <w:r>
+        <w:rPr>
+          <w:rtl w:val="0"/>
+        </w:rPr>
+        <w:t xml:space="preserve">Algunas decisiones relevantes del proyecto no fueron analizadas con la profundidad necesaria, como sucedió con la selección de métricas.</w:t>
+      </w:r>
+    </w:p>
+    <w:p>
+      <w:pPr>
+        <w:tabs>
+          <w:tab w:val="left" w:leader="none" w:pos="0"/>
+        </w:tabs>
+        <w:spacing w:after="240" w:before="240" w:lineRule="auto"/>
+        <w:ind w:left="0" w:firstLine="0"/>
+        <w:jc w:val="both"/>
+        <w:rPr/>
+      </w:pPr>
+      <w:r>
+        <w:rPr>
+          <w:rtl w:val="0"/>
+        </w:rPr>
+        <w:t xml:space="preserve">Estos puntos fueron discutidos dentro del grupo y se acordaron medidas para corregirlos en la siguiente etapa.</w:t>
+      </w:r>
+    </w:p>
+    <w:p>
+      <w:pPr>
+        <w:tabs>
+          <w:tab w:val="left" w:leader="none" w:pos="0"/>
+        </w:tabs>
+        <w:spacing w:after="240" w:before="240" w:lineRule="auto"/>
+        <w:ind w:left="0"/>
+        <w:jc w:val="both"/>
+        <w:rPr/>
+      </w:pPr>
+      <w:r>
+        <w:rPr>
+          <w:rtl w:val="0"/>
+        </w:rPr>
+        <w:t xml:space="preserve">De forma positiva, destacamos la comunicación constante entre los miembros del equipo, que, si bien no siempre fue del todo efectiva, garantizó un flujo de trabajo activo. También valoramos la capacidad de cumplir con las entregas en tiempo y forma a pesar de los inconvenientes.</w:t>
+      </w:r>
+    </w:p>
+    <w:p>
+      <w:pPr>
+        <w:tabs>
+          <w:tab w:val="left" w:leader="none" w:pos="0"/>
+        </w:tabs>
+        <w:spacing w:after="240" w:before="240" w:lineRule="auto"/>
+        <w:ind w:left="0"/>
         <w:jc w:val="both"/>
         <w:rPr>
           <w:i w:val="1"/>
@@ -7038,11 +7230,14 @@
       </w:pPr>
       <w:r>
         <w:rPr>
-          <w:i w:val="1"/>
-          <w:color w:val="548dd4"/>
-          <w:rtl w:val="0"/>
-        </w:rPr>
-        <w:t xml:space="preserve">[Mencionar las apreciaciones personales del trabajo realizado en esta iteración, los problemas que surgieron y los logros destacables. Por último, establecer si se está en condiciones de pasar a una nueva iteración, o fase según corresponda, o si bien es necesario realizar una nueva planificación del trabajo pendiente.]</w:t>
+          <w:rtl w:val="0"/>
+        </w:rPr>
+        <w:t xml:space="preserve">En conclusión, el grupo se encuentra en condiciones de continuar con una nueva iteración, aunque resulta necesario realizar una planificación más realista y detallada, aplicar las correcciones pendientes y mejorar la coordinación para asegurar que el producto evolucione de acuerdo con los objetivos planteados.</w:t>
+      </w:r>
+      <w:r>
+        <w:rPr>
+          <w:rtl w:val="0"/>
+        </w:rPr>
       </w:r>
     </w:p>
     <w:p>
@@ -7057,8 +7252,8 @@
           <w:szCs w:val="26"/>
         </w:rPr>
       </w:pPr>
-      <w:bookmarkStart w:colFirst="0" w:colLast="0" w:name="_myglzkbfee2a" w:id="13"/>
-      <w:bookmarkEnd w:id="13"/>
+      <w:bookmarkStart w:colFirst="0" w:colLast="0" w:name="_myglzkbfee2a" w:id="14"/>
+      <w:bookmarkEnd w:id="14"/>
       <w:r>
         <w:rPr>
           <w:rtl w:val="0"/>
@@ -7070,8 +7265,8 @@
         <w:pStyle w:val="Heading2"/>
         <w:rPr/>
       </w:pPr>
-      <w:bookmarkStart w:colFirst="0" w:colLast="0" w:name="_9m8op1ms11sk" w:id="14"/>
-      <w:bookmarkEnd w:id="14"/>
+      <w:bookmarkStart w:colFirst="0" w:colLast="0" w:name="_9m8op1ms11sk" w:id="15"/>
+      <w:bookmarkEnd w:id="15"/>
       <w:r>
         <w:rPr>
           <w:rtl w:val="0"/>
@@ -7084,14 +7279,13 @@
         <w:tabs>
           <w:tab w:val="left" w:leader="none" w:pos="0"/>
         </w:tabs>
-        <w:ind w:left="115" w:hanging="5.9999999999999964"/>
-        <w:jc w:val="both"/>
         <w:rPr/>
       </w:pPr>
       <w:r>
         <w:rPr>
           <w:rtl w:val="0"/>
         </w:rPr>
+        <w:t xml:space="preserve">El repositorio tiene en total 85 archivos en todas las ramas.</w:t>
       </w:r>
     </w:p>
     <w:p>
@@ -7099,20 +7293,109 @@
         <w:tabs>
           <w:tab w:val="left" w:leader="none" w:pos="0"/>
         </w:tabs>
-        <w:ind w:left="115" w:hanging="5.9999999999999964"/>
-        <w:jc w:val="both"/>
-        <w:rPr>
-          <w:i w:val="1"/>
-          <w:color w:val="548dd4"/>
-        </w:rPr>
-      </w:pPr>
-      <w:r>
-        <w:rPr>
-          <w:i w:val="1"/>
-          <w:color w:val="548dd4"/>
-          <w:rtl w:val="0"/>
-        </w:rPr>
-        <w:t xml:space="preserve">[Incluir aquí el número de revisión del repositorio a la fecha.]</w:t>
+        <w:rPr/>
+      </w:pPr>
+      <w:r>
+        <w:rPr/>
+        <w:drawing>
+          <wp:inline distB="114300" distT="114300" distL="114300" distR="114300">
+            <wp:extent cx="5399730" cy="698500"/>
+            <wp:effectExtent b="0" l="0" r="0" t="0"/>
+            <wp:docPr id="18" name="image4.png"/>
+            <a:graphic>
+              <a:graphicData uri="http://schemas.openxmlformats.org/drawingml/2006/picture">
+                <pic:pic>
+                  <pic:nvPicPr>
+                    <pic:cNvPr id="0" name="image4.png"/>
+                    <pic:cNvPicPr preferRelativeResize="0"/>
+                  </pic:nvPicPr>
+                  <pic:blipFill>
+                    <a:blip r:embed="rId10"/>
+                    <a:srcRect b="0" l="0" r="0" t="0"/>
+                    <a:stretch>
+                      <a:fillRect/>
+                    </a:stretch>
+                  </pic:blipFill>
+                  <pic:spPr>
+                    <a:xfrm>
+                      <a:off x="0" y="0"/>
+                      <a:ext cx="5399730" cy="698500"/>
+                    </a:xfrm>
+                    <a:prstGeom prst="rect"/>
+                    <a:ln/>
+                  </pic:spPr>
+                </pic:pic>
+              </a:graphicData>
+            </a:graphic>
+          </wp:inline>
+        </w:drawing>
+      </w:r>
+      <w:r>
+        <w:rPr>
+          <w:rtl w:val="0"/>
+        </w:rPr>
+      </w:r>
+    </w:p>
+    <w:p>
+      <w:pPr>
+        <w:tabs>
+          <w:tab w:val="left" w:leader="none" w:pos="0"/>
+        </w:tabs>
+        <w:rPr/>
+      </w:pPr>
+      <w:r>
+        <w:rPr>
+          <w:rtl w:val="0"/>
+        </w:rPr>
+        <w:t xml:space="preserve">Además tiene en total 28 carpetas.</w:t>
+      </w:r>
+    </w:p>
+    <w:p>
+      <w:pPr>
+        <w:tabs>
+          <w:tab w:val="left" w:leader="none" w:pos="0"/>
+        </w:tabs>
+        <w:rPr/>
+      </w:pPr>
+      <w:r>
+        <w:rPr/>
+        <w:drawing>
+          <wp:inline distB="114300" distT="114300" distL="114300" distR="114300">
+            <wp:extent cx="5399730" cy="914400"/>
+            <wp:effectExtent b="0" l="0" r="0" t="0"/>
+            <wp:docPr id="13" name="image5.png"/>
+            <a:graphic>
+              <a:graphicData uri="http://schemas.openxmlformats.org/drawingml/2006/picture">
+                <pic:pic>
+                  <pic:nvPicPr>
+                    <pic:cNvPr id="0" name="image5.png"/>
+                    <pic:cNvPicPr preferRelativeResize="0"/>
+                  </pic:nvPicPr>
+                  <pic:blipFill>
+                    <a:blip r:embed="rId11"/>
+                    <a:srcRect b="0" l="0" r="0" t="0"/>
+                    <a:stretch>
+                      <a:fillRect/>
+                    </a:stretch>
+                  </pic:blipFill>
+                  <pic:spPr>
+                    <a:xfrm>
+                      <a:off x="0" y="0"/>
+                      <a:ext cx="5399730" cy="914400"/>
+                    </a:xfrm>
+                    <a:prstGeom prst="rect"/>
+                    <a:ln/>
+                  </pic:spPr>
+                </pic:pic>
+              </a:graphicData>
+            </a:graphic>
+          </wp:inline>
+        </w:drawing>
+      </w:r>
+      <w:r>
+        <w:rPr>
+          <w:rtl w:val="0"/>
+        </w:rPr>
       </w:r>
     </w:p>
     <w:p>
@@ -7147,8 +7430,8 @@
       </w:r>
     </w:p>
     <w:sectPr>
-      <w:headerReference r:id="rId10" w:type="default"/>
-      <w:footerReference r:id="rId11" w:type="default"/>
+      <w:headerReference r:id="rId12" w:type="default"/>
+      <w:footerReference r:id="rId13" w:type="default"/>
       <w:pgSz w:h="16838" w:w="11906" w:orient="portrait"/>
       <w:pgMar w:bottom="1417" w:top="1535" w:left="1701" w:right="1701" w:header="283.46456692913387" w:footer="283.46456692913387"/>
       <w:pgNumType w:start="1"/>
@@ -7291,12 +7574,12 @@
               <wp:extent cx="103505" cy="824865"/>
               <wp:effectExtent b="0" l="0" r="0" t="0"/>
               <wp:wrapNone/>
-              <wp:docPr id="7" name="image10.png"/>
+              <wp:docPr id="7" name="image12.png"/>
               <a:graphic>
                 <a:graphicData uri="http://schemas.openxmlformats.org/drawingml/2006/picture">
                   <pic:pic>
                     <pic:nvPicPr>
-                      <pic:cNvPr id="0" name="image10.png"/>
+                      <pic:cNvPr id="0" name="image12.png"/>
                       <pic:cNvPicPr preferRelativeResize="0"/>
                     </pic:nvPicPr>
                     <pic:blipFill>
@@ -7398,12 +7681,12 @@
               <wp:extent cx="103505" cy="824865"/>
               <wp:effectExtent b="0" l="0" r="0" t="0"/>
               <wp:wrapNone/>
-              <wp:docPr id="1" name="image4.png"/>
+              <wp:docPr id="1" name="image6.png"/>
               <a:graphic>
                 <a:graphicData uri="http://schemas.openxmlformats.org/drawingml/2006/picture">
                   <pic:pic>
                     <pic:nvPicPr>
-                      <pic:cNvPr id="0" name="image4.png"/>
+                      <pic:cNvPr id="0" name="image6.png"/>
                       <pic:cNvPicPr preferRelativeResize="0"/>
                     </pic:nvPicPr>
                     <pic:blipFill>
@@ -7589,12 +7872,12 @@
               <wp:extent cx="7761605" cy="822325"/>
               <wp:effectExtent b="0" l="0" r="0" t="0"/>
               <wp:wrapNone/>
-              <wp:docPr id="10" name="image13.png"/>
+              <wp:docPr id="10" name="image15.png"/>
               <a:graphic>
                 <a:graphicData uri="http://schemas.openxmlformats.org/drawingml/2006/picture">
                   <pic:pic>
                     <pic:nvPicPr>
-                      <pic:cNvPr id="0" name="image13.png"/>
+                      <pic:cNvPr id="0" name="image15.png"/>
                       <pic:cNvPicPr preferRelativeResize="0"/>
                     </pic:nvPicPr>
                     <pic:blipFill>
@@ -7681,12 +7964,12 @@
           <wp:extent cx="669290" cy="669290"/>
           <wp:effectExtent b="0" l="0" r="0" t="0"/>
           <wp:wrapSquare wrapText="bothSides" distB="0" distT="0" distL="114300" distR="114300"/>
-          <wp:docPr descr="psi-negro.png" id="15" name="image1.png"/>
+          <wp:docPr descr="psi-negro.png" id="16" name="image2.png"/>
           <a:graphic>
             <a:graphicData uri="http://schemas.openxmlformats.org/drawingml/2006/picture">
               <pic:pic>
                 <pic:nvPicPr>
-                  <pic:cNvPr descr="psi-negro.png" id="0" name="image1.png"/>
+                  <pic:cNvPr descr="psi-negro.png" id="0" name="image2.png"/>
                   <pic:cNvPicPr preferRelativeResize="0"/>
                 </pic:nvPicPr>
                 <pic:blipFill>
@@ -8002,12 +8285,12 @@
               <wp:extent cx="7549515" cy="815340"/>
               <wp:effectExtent b="0" l="0" r="0" t="0"/>
               <wp:wrapNone/>
-              <wp:docPr id="6" name="image9.png"/>
+              <wp:docPr id="6" name="image11.png"/>
               <a:graphic>
                 <a:graphicData uri="http://schemas.openxmlformats.org/drawingml/2006/picture">
                   <pic:pic>
                     <pic:nvPicPr>
-                      <pic:cNvPr id="0" name="image9.png"/>
+                      <pic:cNvPr id="0" name="image11.png"/>
                       <pic:cNvPicPr preferRelativeResize="0"/>
                     </pic:nvPicPr>
                     <pic:blipFill>
@@ -8177,12 +8460,12 @@
               <wp:extent cx="103505" cy="811530"/>
               <wp:effectExtent b="0" l="0" r="0" t="0"/>
               <wp:wrapNone/>
-              <wp:docPr id="5" name="image8.png"/>
+              <wp:docPr id="5" name="image10.png"/>
               <a:graphic>
                 <a:graphicData uri="http://schemas.openxmlformats.org/drawingml/2006/picture">
                   <pic:pic>
                     <pic:nvPicPr>
-                      <pic:cNvPr id="0" name="image8.png"/>
+                      <pic:cNvPr id="0" name="image10.png"/>
                       <pic:cNvPicPr preferRelativeResize="0"/>
                     </pic:nvPicPr>
                     <pic:blipFill>
@@ -8297,12 +8580,12 @@
               <wp:extent cx="103505" cy="812165"/>
               <wp:effectExtent b="0" l="0" r="0" t="0"/>
               <wp:wrapNone/>
-              <wp:docPr id="2" name="image5.png"/>
+              <wp:docPr id="2" name="image7.png"/>
               <a:graphic>
                 <a:graphicData uri="http://schemas.openxmlformats.org/drawingml/2006/picture">
                   <pic:pic>
                     <pic:nvPicPr>
-                      <pic:cNvPr id="0" name="image5.png"/>
+                      <pic:cNvPr id="0" name="image7.png"/>
                       <pic:cNvPicPr preferRelativeResize="0"/>
                     </pic:nvPicPr>
                     <pic:blipFill>
@@ -8579,6 +8862,116 @@
     <w:lvl w:ilvl="0">
       <w:start w:val="1"/>
       <w:numFmt w:val="bullet"/>
+      <w:lvlText w:val="-"/>
+      <w:lvlJc w:val="left"/>
+      <w:pPr>
+        <w:ind w:left="720" w:hanging="360"/>
+      </w:pPr>
+      <w:rPr>
+        <w:u w:val="none"/>
+      </w:rPr>
+    </w:lvl>
+    <w:lvl w:ilvl="1">
+      <w:start w:val="1"/>
+      <w:numFmt w:val="bullet"/>
+      <w:lvlText w:val="-"/>
+      <w:lvlJc w:val="left"/>
+      <w:pPr>
+        <w:ind w:left="1440" w:hanging="360"/>
+      </w:pPr>
+      <w:rPr>
+        <w:u w:val="none"/>
+      </w:rPr>
+    </w:lvl>
+    <w:lvl w:ilvl="2">
+      <w:start w:val="1"/>
+      <w:numFmt w:val="bullet"/>
+      <w:lvlText w:val="-"/>
+      <w:lvlJc w:val="left"/>
+      <w:pPr>
+        <w:ind w:left="2160" w:hanging="360"/>
+      </w:pPr>
+      <w:rPr>
+        <w:u w:val="none"/>
+      </w:rPr>
+    </w:lvl>
+    <w:lvl w:ilvl="3">
+      <w:start w:val="1"/>
+      <w:numFmt w:val="bullet"/>
+      <w:lvlText w:val="-"/>
+      <w:lvlJc w:val="left"/>
+      <w:pPr>
+        <w:ind w:left="2880" w:hanging="360"/>
+      </w:pPr>
+      <w:rPr>
+        <w:u w:val="none"/>
+      </w:rPr>
+    </w:lvl>
+    <w:lvl w:ilvl="4">
+      <w:start w:val="1"/>
+      <w:numFmt w:val="bullet"/>
+      <w:lvlText w:val="-"/>
+      <w:lvlJc w:val="left"/>
+      <w:pPr>
+        <w:ind w:left="3600" w:hanging="360"/>
+      </w:pPr>
+      <w:rPr>
+        <w:u w:val="none"/>
+      </w:rPr>
+    </w:lvl>
+    <w:lvl w:ilvl="5">
+      <w:start w:val="1"/>
+      <w:numFmt w:val="bullet"/>
+      <w:lvlText w:val="-"/>
+      <w:lvlJc w:val="left"/>
+      <w:pPr>
+        <w:ind w:left="4320" w:hanging="360"/>
+      </w:pPr>
+      <w:rPr>
+        <w:u w:val="none"/>
+      </w:rPr>
+    </w:lvl>
+    <w:lvl w:ilvl="6">
+      <w:start w:val="1"/>
+      <w:numFmt w:val="bullet"/>
+      <w:lvlText w:val="-"/>
+      <w:lvlJc w:val="left"/>
+      <w:pPr>
+        <w:ind w:left="5040" w:hanging="360"/>
+      </w:pPr>
+      <w:rPr>
+        <w:u w:val="none"/>
+      </w:rPr>
+    </w:lvl>
+    <w:lvl w:ilvl="7">
+      <w:start w:val="1"/>
+      <w:numFmt w:val="bullet"/>
+      <w:lvlText w:val="-"/>
+      <w:lvlJc w:val="left"/>
+      <w:pPr>
+        <w:ind w:left="5760" w:hanging="360"/>
+      </w:pPr>
+      <w:rPr>
+        <w:u w:val="none"/>
+      </w:rPr>
+    </w:lvl>
+    <w:lvl w:ilvl="8">
+      <w:start w:val="1"/>
+      <w:numFmt w:val="bullet"/>
+      <w:lvlText w:val="-"/>
+      <w:lvlJc w:val="left"/>
+      <w:pPr>
+        <w:ind w:left="6480" w:hanging="360"/>
+      </w:pPr>
+      <w:rPr>
+        <w:u w:val="none"/>
+      </w:rPr>
+    </w:lvl>
+  </w:abstractNum>
+  <w:abstractNum w:abstractNumId="4">
+    <w:lvl w:ilvl="0">
+      <w:start w:val="1"/>
+      <w:numFmt w:val="bullet"/>
       <w:lvlText w:val="●"/>
       <w:lvlJc w:val="left"/>
       <w:pPr>
@@ -8685,7 +9078,7 @@
       </w:rPr>
     </w:lvl>
   </w:abstractNum>
-  <w:abstractNum w:abstractNumId="4">
+  <w:abstractNum w:abstractNumId="5">
     <w:lvl w:ilvl="0">
       <w:start w:val="1"/>
       <w:numFmt w:val="bullet"/>
@@ -8795,7 +9188,7 @@
       </w:rPr>
     </w:lvl>
   </w:abstractNum>
-  <w:abstractNum w:abstractNumId="5">
+  <w:abstractNum w:abstractNumId="6">
     <w:lvl w:ilvl="0">
       <w:start w:val="1"/>
       <w:numFmt w:val="bullet"/>
@@ -8919,6 +9312,9 @@
   </w:num>
   <w:num w:numId="5">
     <w:abstractNumId w:val="5"/>
+  </w:num>
+  <w:num w:numId="6">
+    <w:abstractNumId w:val="6"/>
   </w:num>
 </w:numbering>
 </file>

--- a/Etapa Inicio/Plan de Iteración E1 - Kairos - NexTech.docx
+++ b/Etapa Inicio/Plan de Iteración E1 - Kairos - NexTech.docx
@@ -1067,12 +1067,12 @@
             <wp:extent cx="1304925" cy="2019300"/>
             <wp:effectExtent b="0" l="0" r="0" t="0"/>
             <wp:wrapSquare wrapText="bothSides" distB="0" distT="0" distL="114300" distR="114300"/>
-            <wp:docPr descr="UNPA.JPG" id="15" name="image3.jpg"/>
+            <wp:docPr descr="UNPA.JPG" id="15" name="image4.jpg"/>
             <a:graphic>
               <a:graphicData uri="http://schemas.openxmlformats.org/drawingml/2006/picture">
                 <pic:pic>
                   <pic:nvPicPr>
-                    <pic:cNvPr descr="UNPA.JPG" id="0" name="image3.jpg"/>
+                    <pic:cNvPr descr="UNPA.JPG" id="0" name="image4.jpg"/>
                     <pic:cNvPicPr preferRelativeResize="0"/>
                   </pic:nvPicPr>
                   <pic:blipFill>
@@ -1519,7 +1519,7 @@
     </w:p>
     <w:sdt>
       <w:sdtPr>
-        <w:id w:val="180596192"/>
+        <w:id w:val="-829145499"/>
         <w:docPartObj>
           <w:docPartGallery w:val="Table of Contents"/>
           <w:docPartUnique w:val="1"/>
@@ -7301,12 +7301,12 @@
           <wp:inline distB="114300" distT="114300" distL="114300" distR="114300">
             <wp:extent cx="5399730" cy="698500"/>
             <wp:effectExtent b="0" l="0" r="0" t="0"/>
-            <wp:docPr id="18" name="image4.png"/>
+            <wp:docPr id="18" name="image5.png"/>
             <a:graphic>
               <a:graphicData uri="http://schemas.openxmlformats.org/drawingml/2006/picture">
                 <pic:pic>
                   <pic:nvPicPr>
-                    <pic:cNvPr id="0" name="image4.png"/>
+                    <pic:cNvPr id="0" name="image5.png"/>
                     <pic:cNvPicPr preferRelativeResize="0"/>
                   </pic:nvPicPr>
                   <pic:blipFill>
@@ -7363,12 +7363,12 @@
           <wp:inline distB="114300" distT="114300" distL="114300" distR="114300">
             <wp:extent cx="5399730" cy="914400"/>
             <wp:effectExtent b="0" l="0" r="0" t="0"/>
-            <wp:docPr id="13" name="image5.png"/>
+            <wp:docPr id="13" name="image2.png"/>
             <a:graphic>
               <a:graphicData uri="http://schemas.openxmlformats.org/drawingml/2006/picture">
                 <pic:pic>
                   <pic:nvPicPr>
-                    <pic:cNvPr id="0" name="image5.png"/>
+                    <pic:cNvPr id="0" name="image2.png"/>
                     <pic:cNvPicPr preferRelativeResize="0"/>
                   </pic:nvPicPr>
                   <pic:blipFill>
@@ -7964,12 +7964,12 @@
           <wp:extent cx="669290" cy="669290"/>
           <wp:effectExtent b="0" l="0" r="0" t="0"/>
           <wp:wrapSquare wrapText="bothSides" distB="0" distT="0" distL="114300" distR="114300"/>
-          <wp:docPr descr="psi-negro.png" id="16" name="image2.png"/>
+          <wp:docPr descr="psi-negro.png" id="16" name="image3.png"/>
           <a:graphic>
             <a:graphicData uri="http://schemas.openxmlformats.org/drawingml/2006/picture">
               <pic:pic>
                 <pic:nvPicPr>
-                  <pic:cNvPr descr="psi-negro.png" id="0" name="image2.png"/>
+                  <pic:cNvPr descr="psi-negro.png" id="0" name="image3.png"/>
                   <pic:cNvPicPr preferRelativeResize="0"/>
                 </pic:nvPicPr>
                 <pic:blipFill>
@@ -8342,12 +8342,12 @@
           <wp:extent cx="425450" cy="666750"/>
           <wp:effectExtent b="0" l="0" r="0" t="0"/>
           <wp:wrapSquare wrapText="bothSides" distB="0" distT="0" distL="114300" distR="114300"/>
-          <wp:docPr descr="UNPA.JPG" id="12" name="image3.jpg"/>
+          <wp:docPr descr="UNPA.JPG" id="12" name="image4.jpg"/>
           <a:graphic>
             <a:graphicData uri="http://schemas.openxmlformats.org/drawingml/2006/picture">
               <pic:pic>
                 <pic:nvPicPr>
-                  <pic:cNvPr descr="UNPA.JPG" id="0" name="image3.jpg"/>
+                  <pic:cNvPr descr="UNPA.JPG" id="0" name="image4.jpg"/>
                   <pic:cNvPicPr preferRelativeResize="0"/>
                 </pic:nvPicPr>
                 <pic:blipFill>

--- a/Etapa Inicio/Plan de Iteración E1 - Kairos - NexTech.docx
+++ b/Etapa Inicio/Plan de Iteración E1 - Kairos - NexTech.docx
@@ -1067,12 +1067,12 @@
             <wp:extent cx="1304925" cy="2019300"/>
             <wp:effectExtent b="0" l="0" r="0" t="0"/>
             <wp:wrapSquare wrapText="bothSides" distB="0" distT="0" distL="114300" distR="114300"/>
-            <wp:docPr descr="UNPA.JPG" id="15" name="image4.jpg"/>
+            <wp:docPr descr="UNPA.JPG" id="15" name="image3.jpg"/>
             <a:graphic>
               <a:graphicData uri="http://schemas.openxmlformats.org/drawingml/2006/picture">
                 <pic:pic>
                   <pic:nvPicPr>
-                    <pic:cNvPr descr="UNPA.JPG" id="0" name="image4.jpg"/>
+                    <pic:cNvPr descr="UNPA.JPG" id="0" name="image3.jpg"/>
                     <pic:cNvPicPr preferRelativeResize="0"/>
                   </pic:nvPicPr>
                   <pic:blipFill>
@@ -1519,7 +1519,7 @@
     </w:p>
     <w:sdt>
       <w:sdtPr>
-        <w:id w:val="-829145499"/>
+        <w:id w:val="-450513397"/>
         <w:docPartObj>
           <w:docPartGallery w:val="Table of Contents"/>
           <w:docPartUnique w:val="1"/>
@@ -7301,12 +7301,12 @@
           <wp:inline distB="114300" distT="114300" distL="114300" distR="114300">
             <wp:extent cx="5399730" cy="698500"/>
             <wp:effectExtent b="0" l="0" r="0" t="0"/>
-            <wp:docPr id="18" name="image5.png"/>
+            <wp:docPr id="18" name="image4.png"/>
             <a:graphic>
               <a:graphicData uri="http://schemas.openxmlformats.org/drawingml/2006/picture">
                 <pic:pic>
                   <pic:nvPicPr>
-                    <pic:cNvPr id="0" name="image5.png"/>
+                    <pic:cNvPr id="0" name="image4.png"/>
                     <pic:cNvPicPr preferRelativeResize="0"/>
                   </pic:nvPicPr>
                   <pic:blipFill>
@@ -7363,12 +7363,12 @@
           <wp:inline distB="114300" distT="114300" distL="114300" distR="114300">
             <wp:extent cx="5399730" cy="914400"/>
             <wp:effectExtent b="0" l="0" r="0" t="0"/>
-            <wp:docPr id="13" name="image2.png"/>
+            <wp:docPr id="13" name="image5.png"/>
             <a:graphic>
               <a:graphicData uri="http://schemas.openxmlformats.org/drawingml/2006/picture">
                 <pic:pic>
                   <pic:nvPicPr>
-                    <pic:cNvPr id="0" name="image2.png"/>
+                    <pic:cNvPr id="0" name="image5.png"/>
                     <pic:cNvPicPr preferRelativeResize="0"/>
                   </pic:nvPicPr>
                   <pic:blipFill>
@@ -7964,12 +7964,12 @@
           <wp:extent cx="669290" cy="669290"/>
           <wp:effectExtent b="0" l="0" r="0" t="0"/>
           <wp:wrapSquare wrapText="bothSides" distB="0" distT="0" distL="114300" distR="114300"/>
-          <wp:docPr descr="psi-negro.png" id="16" name="image3.png"/>
+          <wp:docPr descr="psi-negro.png" id="16" name="image2.png"/>
           <a:graphic>
             <a:graphicData uri="http://schemas.openxmlformats.org/drawingml/2006/picture">
               <pic:pic>
                 <pic:nvPicPr>
-                  <pic:cNvPr descr="psi-negro.png" id="0" name="image3.png"/>
+                  <pic:cNvPr descr="psi-negro.png" id="0" name="image2.png"/>
                   <pic:cNvPicPr preferRelativeResize="0"/>
                 </pic:nvPicPr>
                 <pic:blipFill>
@@ -8342,12 +8342,12 @@
           <wp:extent cx="425450" cy="666750"/>
           <wp:effectExtent b="0" l="0" r="0" t="0"/>
           <wp:wrapSquare wrapText="bothSides" distB="0" distT="0" distL="114300" distR="114300"/>
-          <wp:docPr descr="UNPA.JPG" id="12" name="image4.jpg"/>
+          <wp:docPr descr="UNPA.JPG" id="12" name="image3.jpg"/>
           <a:graphic>
             <a:graphicData uri="http://schemas.openxmlformats.org/drawingml/2006/picture">
               <pic:pic>
                 <pic:nvPicPr>
-                  <pic:cNvPr descr="UNPA.JPG" id="0" name="image4.jpg"/>
+                  <pic:cNvPr descr="UNPA.JPG" id="0" name="image3.jpg"/>
                   <pic:cNvPicPr preferRelativeResize="0"/>
                 </pic:nvPicPr>
                 <pic:blipFill>

--- a/Etapa Inicio/Plan de Iteración E1 - Kairos - NexTech.docx
+++ b/Etapa Inicio/Plan de Iteración E1 - Kairos - NexTech.docx
@@ -1012,12 +1012,12 @@
             <wp:extent cx="1200150" cy="1200150"/>
             <wp:effectExtent b="0" l="0" r="0" t="0"/>
             <wp:wrapSquare wrapText="bothSides" distB="0" distT="0" distL="114300" distR="114300"/>
-            <wp:docPr descr="psi-negro.png" id="14" name="image1.png"/>
+            <wp:docPr descr="psi-negro.png" id="14" name="image2.png"/>
             <a:graphic>
               <a:graphicData uri="http://schemas.openxmlformats.org/drawingml/2006/picture">
                 <pic:pic>
                   <pic:nvPicPr>
-                    <pic:cNvPr descr="psi-negro.png" id="0" name="image1.png"/>
+                    <pic:cNvPr descr="psi-negro.png" id="0" name="image2.png"/>
                     <pic:cNvPicPr preferRelativeResize="0"/>
                   </pic:nvPicPr>
                   <pic:blipFill>
@@ -1067,12 +1067,12 @@
             <wp:extent cx="1304925" cy="2019300"/>
             <wp:effectExtent b="0" l="0" r="0" t="0"/>
             <wp:wrapSquare wrapText="bothSides" distB="0" distT="0" distL="114300" distR="114300"/>
-            <wp:docPr descr="UNPA.JPG" id="15" name="image3.jpg"/>
+            <wp:docPr descr="UNPA.JPG" id="15" name="image1.jpg"/>
             <a:graphic>
               <a:graphicData uri="http://schemas.openxmlformats.org/drawingml/2006/picture">
                 <pic:pic>
                   <pic:nvPicPr>
-                    <pic:cNvPr descr="UNPA.JPG" id="0" name="image3.jpg"/>
+                    <pic:cNvPr descr="UNPA.JPG" id="0" name="image1.jpg"/>
                     <pic:cNvPicPr preferRelativeResize="0"/>
                   </pic:nvPicPr>
                   <pic:blipFill>
@@ -1416,12 +1416,12 @@
             <wp:extent cx="1200150" cy="1200150"/>
             <wp:effectExtent b="0" l="0" r="0" t="0"/>
             <wp:wrapSquare wrapText="bothSides" distB="0" distT="0" distL="114300" distR="114300"/>
-            <wp:docPr descr="psi-negro.png" id="17" name="image1.png"/>
+            <wp:docPr descr="psi-negro.png" id="17" name="image2.png"/>
             <a:graphic>
               <a:graphicData uri="http://schemas.openxmlformats.org/drawingml/2006/picture">
                 <pic:pic>
                   <pic:nvPicPr>
-                    <pic:cNvPr descr="psi-negro.png" id="0" name="image1.png"/>
+                    <pic:cNvPr descr="psi-negro.png" id="0" name="image2.png"/>
                     <pic:cNvPicPr preferRelativeResize="0"/>
                   </pic:nvPicPr>
                   <pic:blipFill>
@@ -1519,7 +1519,7 @@
     </w:p>
     <w:sdt>
       <w:sdtPr>
-        <w:id w:val="-450513397"/>
+        <w:id w:val="1213775797"/>
         <w:docPartObj>
           <w:docPartGallery w:val="Table of Contents"/>
           <w:docPartUnique w:val="1"/>
@@ -7964,12 +7964,12 @@
           <wp:extent cx="669290" cy="669290"/>
           <wp:effectExtent b="0" l="0" r="0" t="0"/>
           <wp:wrapSquare wrapText="bothSides" distB="0" distT="0" distL="114300" distR="114300"/>
-          <wp:docPr descr="psi-negro.png" id="16" name="image2.png"/>
+          <wp:docPr descr="psi-negro.png" id="16" name="image3.png"/>
           <a:graphic>
             <a:graphicData uri="http://schemas.openxmlformats.org/drawingml/2006/picture">
               <pic:pic>
                 <pic:nvPicPr>
-                  <pic:cNvPr descr="psi-negro.png" id="0" name="image2.png"/>
+                  <pic:cNvPr descr="psi-negro.png" id="0" name="image3.png"/>
                   <pic:cNvPicPr preferRelativeResize="0"/>
                 </pic:nvPicPr>
                 <pic:blipFill>
@@ -8342,12 +8342,12 @@
           <wp:extent cx="425450" cy="666750"/>
           <wp:effectExtent b="0" l="0" r="0" t="0"/>
           <wp:wrapSquare wrapText="bothSides" distB="0" distT="0" distL="114300" distR="114300"/>
-          <wp:docPr descr="UNPA.JPG" id="12" name="image3.jpg"/>
+          <wp:docPr descr="UNPA.JPG" id="12" name="image1.jpg"/>
           <a:graphic>
             <a:graphicData uri="http://schemas.openxmlformats.org/drawingml/2006/picture">
               <pic:pic>
                 <pic:nvPicPr>
-                  <pic:cNvPr descr="UNPA.JPG" id="0" name="image3.jpg"/>
+                  <pic:cNvPr descr="UNPA.JPG" id="0" name="image1.jpg"/>
                   <pic:cNvPicPr preferRelativeResize="0"/>
                 </pic:nvPicPr>
                 <pic:blipFill>

--- a/Etapa Inicio/Plan de Iteración E1 - Kairos - NexTech.docx
+++ b/Etapa Inicio/Plan de Iteración E1 - Kairos - NexTech.docx
@@ -1519,7 +1519,7 @@
     </w:p>
     <w:sdt>
       <w:sdtPr>
-        <w:id w:val="1213775797"/>
+        <w:id w:val="836664788"/>
         <w:docPartObj>
           <w:docPartGallery w:val="Table of Contents"/>
           <w:docPartUnique w:val="1"/>
@@ -7301,12 +7301,12 @@
           <wp:inline distB="114300" distT="114300" distL="114300" distR="114300">
             <wp:extent cx="5399730" cy="698500"/>
             <wp:effectExtent b="0" l="0" r="0" t="0"/>
-            <wp:docPr id="18" name="image4.png"/>
+            <wp:docPr id="18" name="image5.png"/>
             <a:graphic>
               <a:graphicData uri="http://schemas.openxmlformats.org/drawingml/2006/picture">
                 <pic:pic>
                   <pic:nvPicPr>
-                    <pic:cNvPr id="0" name="image4.png"/>
+                    <pic:cNvPr id="0" name="image5.png"/>
                     <pic:cNvPicPr preferRelativeResize="0"/>
                   </pic:nvPicPr>
                   <pic:blipFill>
@@ -7363,12 +7363,12 @@
           <wp:inline distB="114300" distT="114300" distL="114300" distR="114300">
             <wp:extent cx="5399730" cy="914400"/>
             <wp:effectExtent b="0" l="0" r="0" t="0"/>
-            <wp:docPr id="13" name="image5.png"/>
+            <wp:docPr id="13" name="image4.png"/>
             <a:graphic>
               <a:graphicData uri="http://schemas.openxmlformats.org/drawingml/2006/picture">
                 <pic:pic>
                   <pic:nvPicPr>
-                    <pic:cNvPr id="0" name="image5.png"/>
+                    <pic:cNvPr id="0" name="image4.png"/>
                     <pic:cNvPicPr preferRelativeResize="0"/>
                   </pic:nvPicPr>
                   <pic:blipFill>

--- a/Etapa Inicio/Plan de Iteración E1 - Kairos - NexTech.docx
+++ b/Etapa Inicio/Plan de Iteración E1 - Kairos - NexTech.docx
@@ -1012,12 +1012,12 @@
             <wp:extent cx="1200150" cy="1200150"/>
             <wp:effectExtent b="0" l="0" r="0" t="0"/>
             <wp:wrapSquare wrapText="bothSides" distB="0" distT="0" distL="114300" distR="114300"/>
-            <wp:docPr descr="psi-negro.png" id="14" name="image2.png"/>
+            <wp:docPr descr="psi-negro.png" id="14" name="image1.png"/>
             <a:graphic>
               <a:graphicData uri="http://schemas.openxmlformats.org/drawingml/2006/picture">
                 <pic:pic>
                   <pic:nvPicPr>
-                    <pic:cNvPr descr="psi-negro.png" id="0" name="image2.png"/>
+                    <pic:cNvPr descr="psi-negro.png" id="0" name="image1.png"/>
                     <pic:cNvPicPr preferRelativeResize="0"/>
                   </pic:nvPicPr>
                   <pic:blipFill>
@@ -1067,12 +1067,12 @@
             <wp:extent cx="1304925" cy="2019300"/>
             <wp:effectExtent b="0" l="0" r="0" t="0"/>
             <wp:wrapSquare wrapText="bothSides" distB="0" distT="0" distL="114300" distR="114300"/>
-            <wp:docPr descr="UNPA.JPG" id="15" name="image1.jpg"/>
+            <wp:docPr descr="UNPA.JPG" id="15" name="image3.jpg"/>
             <a:graphic>
               <a:graphicData uri="http://schemas.openxmlformats.org/drawingml/2006/picture">
                 <pic:pic>
                   <pic:nvPicPr>
-                    <pic:cNvPr descr="UNPA.JPG" id="0" name="image1.jpg"/>
+                    <pic:cNvPr descr="UNPA.JPG" id="0" name="image3.jpg"/>
                     <pic:cNvPicPr preferRelativeResize="0"/>
                   </pic:nvPicPr>
                   <pic:blipFill>
@@ -1416,12 +1416,12 @@
             <wp:extent cx="1200150" cy="1200150"/>
             <wp:effectExtent b="0" l="0" r="0" t="0"/>
             <wp:wrapSquare wrapText="bothSides" distB="0" distT="0" distL="114300" distR="114300"/>
-            <wp:docPr descr="psi-negro.png" id="17" name="image2.png"/>
+            <wp:docPr descr="psi-negro.png" id="17" name="image1.png"/>
             <a:graphic>
               <a:graphicData uri="http://schemas.openxmlformats.org/drawingml/2006/picture">
                 <pic:pic>
                   <pic:nvPicPr>
-                    <pic:cNvPr descr="psi-negro.png" id="0" name="image2.png"/>
+                    <pic:cNvPr descr="psi-negro.png" id="0" name="image1.png"/>
                     <pic:cNvPicPr preferRelativeResize="0"/>
                   </pic:nvPicPr>
                   <pic:blipFill>
@@ -1519,7 +1519,7 @@
     </w:p>
     <w:sdt>
       <w:sdtPr>
-        <w:id w:val="836664788"/>
+        <w:id w:val="552678788"/>
         <w:docPartObj>
           <w:docPartGallery w:val="Table of Contents"/>
           <w:docPartUnique w:val="1"/>
@@ -7301,12 +7301,12 @@
           <wp:inline distB="114300" distT="114300" distL="114300" distR="114300">
             <wp:extent cx="5399730" cy="698500"/>
             <wp:effectExtent b="0" l="0" r="0" t="0"/>
-            <wp:docPr id="18" name="image5.png"/>
+            <wp:docPr id="18" name="image4.png"/>
             <a:graphic>
               <a:graphicData uri="http://schemas.openxmlformats.org/drawingml/2006/picture">
                 <pic:pic>
                   <pic:nvPicPr>
-                    <pic:cNvPr id="0" name="image5.png"/>
+                    <pic:cNvPr id="0" name="image4.png"/>
                     <pic:cNvPicPr preferRelativeResize="0"/>
                   </pic:nvPicPr>
                   <pic:blipFill>
@@ -7363,12 +7363,12 @@
           <wp:inline distB="114300" distT="114300" distL="114300" distR="114300">
             <wp:extent cx="5399730" cy="914400"/>
             <wp:effectExtent b="0" l="0" r="0" t="0"/>
-            <wp:docPr id="13" name="image4.png"/>
+            <wp:docPr id="13" name="image5.png"/>
             <a:graphic>
               <a:graphicData uri="http://schemas.openxmlformats.org/drawingml/2006/picture">
                 <pic:pic>
                   <pic:nvPicPr>
-                    <pic:cNvPr id="0" name="image4.png"/>
+                    <pic:cNvPr id="0" name="image5.png"/>
                     <pic:cNvPicPr preferRelativeResize="0"/>
                   </pic:nvPicPr>
                   <pic:blipFill>
@@ -7964,12 +7964,12 @@
           <wp:extent cx="669290" cy="669290"/>
           <wp:effectExtent b="0" l="0" r="0" t="0"/>
           <wp:wrapSquare wrapText="bothSides" distB="0" distT="0" distL="114300" distR="114300"/>
-          <wp:docPr descr="psi-negro.png" id="16" name="image3.png"/>
+          <wp:docPr descr="psi-negro.png" id="16" name="image2.png"/>
           <a:graphic>
             <a:graphicData uri="http://schemas.openxmlformats.org/drawingml/2006/picture">
               <pic:pic>
                 <pic:nvPicPr>
-                  <pic:cNvPr descr="psi-negro.png" id="0" name="image3.png"/>
+                  <pic:cNvPr descr="psi-negro.png" id="0" name="image2.png"/>
                   <pic:cNvPicPr preferRelativeResize="0"/>
                 </pic:nvPicPr>
                 <pic:blipFill>
@@ -8342,12 +8342,12 @@
           <wp:extent cx="425450" cy="666750"/>
           <wp:effectExtent b="0" l="0" r="0" t="0"/>
           <wp:wrapSquare wrapText="bothSides" distB="0" distT="0" distL="114300" distR="114300"/>
-          <wp:docPr descr="UNPA.JPG" id="12" name="image1.jpg"/>
+          <wp:docPr descr="UNPA.JPG" id="12" name="image3.jpg"/>
           <a:graphic>
             <a:graphicData uri="http://schemas.openxmlformats.org/drawingml/2006/picture">
               <pic:pic>
                 <pic:nvPicPr>
-                  <pic:cNvPr descr="UNPA.JPG" id="0" name="image1.jpg"/>
+                  <pic:cNvPr descr="UNPA.JPG" id="0" name="image3.jpg"/>
                   <pic:cNvPicPr preferRelativeResize="0"/>
                 </pic:nvPicPr>
                 <pic:blipFill>

--- a/Etapa Inicio/Plan de Iteración E1 - Kairos - NexTech.docx
+++ b/Etapa Inicio/Plan de Iteración E1 - Kairos - NexTech.docx
@@ -1012,12 +1012,12 @@
             <wp:extent cx="1200150" cy="1200150"/>
             <wp:effectExtent b="0" l="0" r="0" t="0"/>
             <wp:wrapSquare wrapText="bothSides" distB="0" distT="0" distL="114300" distR="114300"/>
-            <wp:docPr descr="psi-negro.png" id="14" name="image1.png"/>
+            <wp:docPr descr="psi-negro.png" id="14" name="image2.png"/>
             <a:graphic>
               <a:graphicData uri="http://schemas.openxmlformats.org/drawingml/2006/picture">
                 <pic:pic>
                   <pic:nvPicPr>
-                    <pic:cNvPr descr="psi-negro.png" id="0" name="image1.png"/>
+                    <pic:cNvPr descr="psi-negro.png" id="0" name="image2.png"/>
                     <pic:cNvPicPr preferRelativeResize="0"/>
                   </pic:nvPicPr>
                   <pic:blipFill>
@@ -1416,12 +1416,12 @@
             <wp:extent cx="1200150" cy="1200150"/>
             <wp:effectExtent b="0" l="0" r="0" t="0"/>
             <wp:wrapSquare wrapText="bothSides" distB="0" distT="0" distL="114300" distR="114300"/>
-            <wp:docPr descr="psi-negro.png" id="17" name="image1.png"/>
+            <wp:docPr descr="psi-negro.png" id="17" name="image2.png"/>
             <a:graphic>
               <a:graphicData uri="http://schemas.openxmlformats.org/drawingml/2006/picture">
                 <pic:pic>
                   <pic:nvPicPr>
-                    <pic:cNvPr descr="psi-negro.png" id="0" name="image1.png"/>
+                    <pic:cNvPr descr="psi-negro.png" id="0" name="image2.png"/>
                     <pic:cNvPicPr preferRelativeResize="0"/>
                   </pic:nvPicPr>
                   <pic:blipFill>
@@ -1519,7 +1519,7 @@
     </w:p>
     <w:sdt>
       <w:sdtPr>
-        <w:id w:val="552678788"/>
+        <w:id w:val="-666691470"/>
         <w:docPartObj>
           <w:docPartGallery w:val="Table of Contents"/>
           <w:docPartUnique w:val="1"/>
@@ -7964,12 +7964,12 @@
           <wp:extent cx="669290" cy="669290"/>
           <wp:effectExtent b="0" l="0" r="0" t="0"/>
           <wp:wrapSquare wrapText="bothSides" distB="0" distT="0" distL="114300" distR="114300"/>
-          <wp:docPr descr="psi-negro.png" id="16" name="image2.png"/>
+          <wp:docPr descr="psi-negro.png" id="16" name="image1.png"/>
           <a:graphic>
             <a:graphicData uri="http://schemas.openxmlformats.org/drawingml/2006/picture">
               <pic:pic>
                 <pic:nvPicPr>
-                  <pic:cNvPr descr="psi-negro.png" id="0" name="image2.png"/>
+                  <pic:cNvPr descr="psi-negro.png" id="0" name="image1.png"/>
                   <pic:cNvPicPr preferRelativeResize="0"/>
                 </pic:nvPicPr>
                 <pic:blipFill>

--- a/Etapa Inicio/Plan de Iteración E1 - Kairos - NexTech.docx
+++ b/Etapa Inicio/Plan de Iteración E1 - Kairos - NexTech.docx
@@ -1012,12 +1012,12 @@
             <wp:extent cx="1200150" cy="1200150"/>
             <wp:effectExtent b="0" l="0" r="0" t="0"/>
             <wp:wrapSquare wrapText="bothSides" distB="0" distT="0" distL="114300" distR="114300"/>
-            <wp:docPr descr="psi-negro.png" id="14" name="image2.png"/>
+            <wp:docPr descr="psi-negro.png" id="14" name="image3.png"/>
             <a:graphic>
               <a:graphicData uri="http://schemas.openxmlformats.org/drawingml/2006/picture">
                 <pic:pic>
                   <pic:nvPicPr>
-                    <pic:cNvPr descr="psi-negro.png" id="0" name="image2.png"/>
+                    <pic:cNvPr descr="psi-negro.png" id="0" name="image3.png"/>
                     <pic:cNvPicPr preferRelativeResize="0"/>
                   </pic:nvPicPr>
                   <pic:blipFill>
@@ -1067,12 +1067,12 @@
             <wp:extent cx="1304925" cy="2019300"/>
             <wp:effectExtent b="0" l="0" r="0" t="0"/>
             <wp:wrapSquare wrapText="bothSides" distB="0" distT="0" distL="114300" distR="114300"/>
-            <wp:docPr descr="UNPA.JPG" id="15" name="image3.jpg"/>
+            <wp:docPr descr="UNPA.JPG" id="15" name="image1.jpg"/>
             <a:graphic>
               <a:graphicData uri="http://schemas.openxmlformats.org/drawingml/2006/picture">
                 <pic:pic>
                   <pic:nvPicPr>
-                    <pic:cNvPr descr="UNPA.JPG" id="0" name="image3.jpg"/>
+                    <pic:cNvPr descr="UNPA.JPG" id="0" name="image1.jpg"/>
                     <pic:cNvPicPr preferRelativeResize="0"/>
                   </pic:nvPicPr>
                   <pic:blipFill>
@@ -1416,12 +1416,12 @@
             <wp:extent cx="1200150" cy="1200150"/>
             <wp:effectExtent b="0" l="0" r="0" t="0"/>
             <wp:wrapSquare wrapText="bothSides" distB="0" distT="0" distL="114300" distR="114300"/>
-            <wp:docPr descr="psi-negro.png" id="17" name="image2.png"/>
+            <wp:docPr descr="psi-negro.png" id="17" name="image3.png"/>
             <a:graphic>
               <a:graphicData uri="http://schemas.openxmlformats.org/drawingml/2006/picture">
                 <pic:pic>
                   <pic:nvPicPr>
-                    <pic:cNvPr descr="psi-negro.png" id="0" name="image2.png"/>
+                    <pic:cNvPr descr="psi-negro.png" id="0" name="image3.png"/>
                     <pic:cNvPicPr preferRelativeResize="0"/>
                   </pic:nvPicPr>
                   <pic:blipFill>
@@ -1519,7 +1519,7 @@
     </w:p>
     <w:sdt>
       <w:sdtPr>
-        <w:id w:val="-666691470"/>
+        <w:id w:val="-1070002493"/>
         <w:docPartObj>
           <w:docPartGallery w:val="Table of Contents"/>
           <w:docPartUnique w:val="1"/>
@@ -7301,12 +7301,12 @@
           <wp:inline distB="114300" distT="114300" distL="114300" distR="114300">
             <wp:extent cx="5399730" cy="698500"/>
             <wp:effectExtent b="0" l="0" r="0" t="0"/>
-            <wp:docPr id="18" name="image4.png"/>
+            <wp:docPr id="18" name="image5.png"/>
             <a:graphic>
               <a:graphicData uri="http://schemas.openxmlformats.org/drawingml/2006/picture">
                 <pic:pic>
                   <pic:nvPicPr>
-                    <pic:cNvPr id="0" name="image4.png"/>
+                    <pic:cNvPr id="0" name="image5.png"/>
                     <pic:cNvPicPr preferRelativeResize="0"/>
                   </pic:nvPicPr>
                   <pic:blipFill>
@@ -7363,12 +7363,12 @@
           <wp:inline distB="114300" distT="114300" distL="114300" distR="114300">
             <wp:extent cx="5399730" cy="914400"/>
             <wp:effectExtent b="0" l="0" r="0" t="0"/>
-            <wp:docPr id="13" name="image5.png"/>
+            <wp:docPr id="13" name="image4.png"/>
             <a:graphic>
               <a:graphicData uri="http://schemas.openxmlformats.org/drawingml/2006/picture">
                 <pic:pic>
                   <pic:nvPicPr>
-                    <pic:cNvPr id="0" name="image5.png"/>
+                    <pic:cNvPr id="0" name="image4.png"/>
                     <pic:cNvPicPr preferRelativeResize="0"/>
                   </pic:nvPicPr>
                   <pic:blipFill>
@@ -7964,12 +7964,12 @@
           <wp:extent cx="669290" cy="669290"/>
           <wp:effectExtent b="0" l="0" r="0" t="0"/>
           <wp:wrapSquare wrapText="bothSides" distB="0" distT="0" distL="114300" distR="114300"/>
-          <wp:docPr descr="psi-negro.png" id="16" name="image1.png"/>
+          <wp:docPr descr="psi-negro.png" id="16" name="image2.png"/>
           <a:graphic>
             <a:graphicData uri="http://schemas.openxmlformats.org/drawingml/2006/picture">
               <pic:pic>
                 <pic:nvPicPr>
-                  <pic:cNvPr descr="psi-negro.png" id="0" name="image1.png"/>
+                  <pic:cNvPr descr="psi-negro.png" id="0" name="image2.png"/>
                   <pic:cNvPicPr preferRelativeResize="0"/>
                 </pic:nvPicPr>
                 <pic:blipFill>
@@ -8342,12 +8342,12 @@
           <wp:extent cx="425450" cy="666750"/>
           <wp:effectExtent b="0" l="0" r="0" t="0"/>
           <wp:wrapSquare wrapText="bothSides" distB="0" distT="0" distL="114300" distR="114300"/>
-          <wp:docPr descr="UNPA.JPG" id="12" name="image3.jpg"/>
+          <wp:docPr descr="UNPA.JPG" id="12" name="image1.jpg"/>
           <a:graphic>
             <a:graphicData uri="http://schemas.openxmlformats.org/drawingml/2006/picture">
               <pic:pic>
                 <pic:nvPicPr>
-                  <pic:cNvPr descr="UNPA.JPG" id="0" name="image3.jpg"/>
+                  <pic:cNvPr descr="UNPA.JPG" id="0" name="image1.jpg"/>
                   <pic:cNvPicPr preferRelativeResize="0"/>
                 </pic:nvPicPr>
                 <pic:blipFill>
